--- a/Github学习笔记20171102.docx
+++ b/Github学习笔记20171102.docx
@@ -7,6 +7,14 @@
         <w:pStyle w:val="1"/>
       </w:pPr>
       <w:r>
+        <w:t>GitHub Desktop</w:t>
+      </w:r>
+    </w:p>
+    <w:p>
+      <w:pPr>
+        <w:pStyle w:val="2"/>
+      </w:pPr>
+      <w:r>
         <w:t xml:space="preserve">GitHub Desktop </w:t>
       </w:r>
       <w:r>
@@ -26,11 +34,6 @@
       </w:r>
     </w:p>
     <w:p>
-      <w:pPr>
-        <w:rPr>
-          <w:rFonts w:hint="eastAsia"/>
-        </w:rPr>
-      </w:pPr>
       <w:r>
         <w:rPr>
           <w:rFonts w:hint="eastAsia"/>
@@ -94,6 +97,7 @@
         <w:rPr>
           <w:noProof/>
         </w:rPr>
+        <w:lastRenderedPageBreak/>
         <w:drawing>
           <wp:inline distT="0" distB="0" distL="0" distR="0" wp14:anchorId="691D760A" wp14:editId="2A4649E8">
             <wp:extent cx="5274310" cy="3625850"/>
@@ -134,7 +138,6 @@
         <w:rPr>
           <w:noProof/>
         </w:rPr>
-        <w:lastRenderedPageBreak/>
         <w:drawing>
           <wp:inline distT="0" distB="0" distL="0" distR="0" wp14:anchorId="5D8E690F" wp14:editId="74476DF9">
             <wp:extent cx="5274310" cy="3625850"/>
@@ -175,6 +178,7 @@
         <w:rPr>
           <w:noProof/>
         </w:rPr>
+        <w:lastRenderedPageBreak/>
         <w:drawing>
           <wp:inline distT="0" distB="0" distL="0" distR="0" wp14:anchorId="30A44455" wp14:editId="76F21199">
             <wp:extent cx="5274310" cy="2841625"/>
@@ -246,7 +250,6 @@
         <w:rPr>
           <w:noProof/>
         </w:rPr>
-        <w:lastRenderedPageBreak/>
         <w:drawing>
           <wp:inline distT="0" distB="0" distL="0" distR="0" wp14:anchorId="63ABB222" wp14:editId="018AC878">
             <wp:extent cx="5274310" cy="2841625"/>
@@ -287,7 +290,7 @@
     <w:p/>
     <w:p>
       <w:pPr>
-        <w:pStyle w:val="1"/>
+        <w:pStyle w:val="2"/>
       </w:pPr>
       <w:r>
         <w:rPr>
@@ -368,6 +371,7 @@
           <w:rFonts w:hint="eastAsia"/>
           <w:noProof/>
         </w:rPr>
+        <w:lastRenderedPageBreak/>
         <w:drawing>
           <wp:inline distT="0" distB="0" distL="0" distR="0">
             <wp:extent cx="3789680" cy="2362835"/>
@@ -443,7 +447,6 @@
         <w:rPr>
           <w:noProof/>
         </w:rPr>
-        <w:lastRenderedPageBreak/>
         <w:drawing>
           <wp:inline distT="0" distB="0" distL="0" distR="0" wp14:anchorId="23CA4238" wp14:editId="5FBBA7F2">
             <wp:extent cx="5274310" cy="2841625"/>
@@ -516,6 +519,7 @@
         <w:rPr>
           <w:noProof/>
         </w:rPr>
+        <w:lastRenderedPageBreak/>
         <w:drawing>
           <wp:inline distT="0" distB="0" distL="0" distR="0" wp14:anchorId="060BE239" wp14:editId="5CBD7CAF">
             <wp:extent cx="5274310" cy="2841625"/>
@@ -556,7 +560,6 @@
         <w:rPr>
           <w:noProof/>
         </w:rPr>
-        <w:lastRenderedPageBreak/>
         <w:drawing>
           <wp:inline distT="0" distB="0" distL="0" distR="0" wp14:anchorId="28176773" wp14:editId="056CFEC8">
             <wp:extent cx="5274310" cy="2841625"/>
@@ -627,6 +630,7 @@
         <w:rPr>
           <w:noProof/>
         </w:rPr>
+        <w:lastRenderedPageBreak/>
         <w:drawing>
           <wp:inline distT="0" distB="0" distL="0" distR="0" wp14:anchorId="37701E6E" wp14:editId="14913CE5">
             <wp:extent cx="5274310" cy="2872740"/>
@@ -673,7 +677,6 @@
         <w:rPr>
           <w:noProof/>
         </w:rPr>
-        <w:lastRenderedPageBreak/>
         <w:drawing>
           <wp:inline distT="0" distB="0" distL="0" distR="0" wp14:anchorId="572D38CD" wp14:editId="203EEE8A">
             <wp:extent cx="5274310" cy="2841625"/>
@@ -719,9 +722,10 @@
     </w:p>
     <w:p>
       <w:pPr>
-        <w:pStyle w:val="1"/>
-      </w:pPr>
-      <w:r>
+        <w:pStyle w:val="2"/>
+      </w:pPr>
+      <w:r>
+        <w:lastRenderedPageBreak/>
         <w:t xml:space="preserve">GitHub Desktop </w:t>
       </w:r>
       <w:r>
@@ -730,7 +734,7 @@
     </w:p>
     <w:p>
       <w:pPr>
-        <w:pStyle w:val="2"/>
+        <w:pStyle w:val="3"/>
       </w:pPr>
       <w:r>
         <w:rPr>
@@ -807,7 +811,7 @@
     </w:p>
     <w:p>
       <w:pPr>
-        <w:pStyle w:val="2"/>
+        <w:pStyle w:val="3"/>
       </w:pPr>
       <w:r>
         <w:rPr>
@@ -880,7 +884,6 @@
         <w:rPr>
           <w:noProof/>
         </w:rPr>
-        <w:lastRenderedPageBreak/>
         <w:drawing>
           <wp:inline distT="0" distB="0" distL="0" distR="0" wp14:anchorId="65909AB5" wp14:editId="291EFA9F">
             <wp:extent cx="5274310" cy="1939290"/>
@@ -963,6 +966,7 @@
         <w:rPr>
           <w:noProof/>
         </w:rPr>
+        <w:lastRenderedPageBreak/>
         <w:drawing>
           <wp:inline distT="0" distB="0" distL="0" distR="0" wp14:anchorId="0348D931" wp14:editId="51A5B5CD">
             <wp:extent cx="5274310" cy="2841625"/>
@@ -1052,7 +1056,6 @@
         <w:rPr>
           <w:noProof/>
         </w:rPr>
-        <w:lastRenderedPageBreak/>
         <w:drawing>
           <wp:inline distT="0" distB="0" distL="0" distR="0" wp14:anchorId="55066892" wp14:editId="1F34EA96">
             <wp:extent cx="5274310" cy="4876800"/>
@@ -1111,6 +1114,7 @@
         <w:rPr>
           <w:noProof/>
         </w:rPr>
+        <w:lastRenderedPageBreak/>
         <w:drawing>
           <wp:inline distT="0" distB="0" distL="0" distR="0" wp14:anchorId="065DA571" wp14:editId="715296E5">
             <wp:extent cx="5274310" cy="2810510"/>
@@ -1251,63 +1255,253 @@
         <w:t>单词的。</w:t>
       </w:r>
     </w:p>
+    <w:p/>
+    <w:p>
+      <w:pPr>
+        <w:pStyle w:val="1"/>
+        <w:rPr>
+          <w:rFonts w:hint="eastAsia"/>
+        </w:rPr>
+      </w:pPr>
+      <w:r>
+        <w:rPr>
+          <w:rFonts w:hint="eastAsia"/>
+        </w:rPr>
+        <w:t>Git</w:t>
+      </w:r>
+      <w:r>
+        <w:rPr>
+          <w:rFonts w:hint="eastAsia"/>
+        </w:rPr>
+        <w:t>初学者</w:t>
+      </w:r>
+      <w:r>
+        <w:rPr>
+          <w:rFonts w:hint="eastAsia"/>
+        </w:rPr>
+        <w:t>必备</w:t>
+      </w:r>
+    </w:p>
+    <w:p>
+      <w:r>
+        <w:t>序言</w:t>
+      </w:r>
+      <w:r>
+        <w:rPr>
+          <w:rFonts w:hint="eastAsia"/>
+        </w:rPr>
+        <w:t>：</w:t>
+      </w:r>
+      <w:r>
+        <w:t>前期</w:t>
+      </w:r>
+      <w:r>
+        <w:t>学习</w:t>
+      </w:r>
+      <w:r>
+        <w:t>目标不明确</w:t>
+      </w:r>
+      <w:r>
+        <w:rPr>
+          <w:rFonts w:hint="eastAsia"/>
+        </w:rPr>
+        <w:t>，</w:t>
+      </w:r>
+      <w:r>
+        <w:t>想一口吃成个胖子</w:t>
+      </w:r>
+      <w:r>
+        <w:rPr>
+          <w:rFonts w:hint="eastAsia"/>
+        </w:rPr>
+        <w:t>。</w:t>
+      </w:r>
+      <w:r>
+        <w:t>导致研究的太</w:t>
+      </w:r>
+      <w:r>
+        <w:t>细</w:t>
+      </w:r>
+      <w:r>
+        <w:t>碎</w:t>
+      </w:r>
+      <w:r>
+        <w:rPr>
+          <w:rFonts w:hint="eastAsia"/>
+        </w:rPr>
+        <w:t>，处处碰壁。</w:t>
+      </w:r>
+    </w:p>
+    <w:p>
+      <w:r>
+        <w:t>要</w:t>
+      </w:r>
+      <w:r>
+        <w:t>明确学习</w:t>
+      </w:r>
+      <w:r>
+        <w:t>Git</w:t>
+      </w:r>
+      <w:r>
+        <w:t>的目的是</w:t>
+      </w:r>
+      <w:r>
+        <w:rPr>
+          <w:rFonts w:hint="eastAsia"/>
+        </w:rPr>
+        <w:t>“版本控制”</w:t>
+      </w:r>
+      <w:r>
+        <w:rPr>
+          <w:rFonts w:hint="eastAsia"/>
+        </w:rPr>
+        <w:t>，</w:t>
+      </w:r>
+      <w:r>
+        <w:rPr>
+          <w:rFonts w:hint="eastAsia"/>
+        </w:rPr>
+        <w:t>以此</w:t>
+      </w:r>
+      <w:r>
+        <w:rPr>
+          <w:rFonts w:hint="eastAsia"/>
+        </w:rPr>
+        <w:t>为主</w:t>
+      </w:r>
+      <w:r>
+        <w:rPr>
+          <w:rFonts w:hint="eastAsia"/>
+        </w:rPr>
+        <w:t>线</w:t>
+      </w:r>
+      <w:r>
+        <w:rPr>
+          <w:rFonts w:hint="eastAsia"/>
+        </w:rPr>
+        <w:t>。</w:t>
+      </w:r>
+    </w:p>
     <w:p>
       <w:pPr>
         <w:pStyle w:val="2"/>
-      </w:pPr>
-      <w:r>
+        <w:rPr>
+          <w:rFonts w:hint="eastAsia"/>
+        </w:rPr>
+      </w:pPr>
+      <w:r>
+        <w:t>常用命令</w:t>
+      </w:r>
+    </w:p>
+    <w:p>
+      <w:pPr>
+        <w:pStyle w:val="3"/>
+        <w:numPr>
+          <w:ilvl w:val="0"/>
+          <w:numId w:val="5"/>
+        </w:numPr>
+      </w:pPr>
+      <w:r>
+        <w:rPr>
+          <w:rFonts w:hint="eastAsia"/>
+        </w:rPr>
+        <w:t>如何</w:t>
+      </w:r>
+      <w:r>
+        <w:rPr>
+          <w:color w:val="FF0000"/>
+          <w:u w:val="single"/>
+        </w:rPr>
+        <w:t>创建</w:t>
+      </w:r>
+      <w:r>
+        <w:t>本地</w:t>
+      </w:r>
+      <w:r>
+        <w:t>新仓库</w:t>
+      </w:r>
+      <w:r>
+        <w:rPr>
+          <w:rFonts w:hint="eastAsia"/>
+        </w:rPr>
+        <w:t xml:space="preserve"> </w:t>
+      </w:r>
+      <w:r>
+        <w:tab/>
+      </w:r>
+      <w:r>
+        <w:tab/>
+      </w:r>
+      <w:r>
+        <w:rPr>
+          <w:rFonts w:hint="eastAsia"/>
+        </w:rPr>
+        <w:t>git</w:t>
+      </w:r>
+      <w:r>
+        <w:t xml:space="preserve"> init</w:t>
+      </w:r>
+    </w:p>
+    <w:p>
+      <w:pPr>
+        <w:pStyle w:val="a5"/>
+        <w:numPr>
+          <w:ilvl w:val="1"/>
+          <w:numId w:val="5"/>
+        </w:numPr>
+        <w:ind w:firstLineChars="0"/>
+      </w:pPr>
+      <w:r>
+        <w:t>在你需要的目录下</w:t>
+      </w:r>
+      <w:r>
+        <w:t>右键</w:t>
+      </w:r>
+      <w:r>
+        <w:t>打开</w:t>
+      </w:r>
+      <w:r>
+        <w:rPr>
+          <w:rFonts w:hint="eastAsia"/>
+        </w:rPr>
+        <w:t xml:space="preserve"> </w:t>
+      </w:r>
+      <w:r>
+        <w:rPr>
+          <w:rFonts w:hint="eastAsia"/>
+          <w:color w:val="0070C0"/>
+        </w:rPr>
+        <w:t>Git</w:t>
+      </w:r>
+      <w:r>
+        <w:rPr>
+          <w:color w:val="0070C0"/>
+        </w:rPr>
+        <w:t xml:space="preserve"> Bash</w:t>
+      </w:r>
+      <w:r>
+        <w:rPr>
+          <w:color w:val="0070C0"/>
+        </w:rPr>
+        <w:t xml:space="preserve"> Here</w:t>
+      </w:r>
+    </w:p>
+    <w:p>
+      <w:pPr>
+        <w:pStyle w:val="a5"/>
+        <w:ind w:left="720" w:firstLineChars="0" w:firstLine="0"/>
+      </w:pPr>
+      <w:r>
+        <w:rPr>
+          <w:rFonts w:hint="eastAsia"/>
+          <w:noProof/>
+        </w:rPr>
         <w:lastRenderedPageBreak/>
-        <w:t>问题</w:t>
-      </w:r>
-      <w:r>
-        <w:rPr>
-          <w:rFonts w:hint="eastAsia"/>
-        </w:rPr>
-        <w:t>1</w:t>
-      </w:r>
-      <w:r>
-        <w:rPr>
-          <w:rFonts w:hint="eastAsia"/>
-        </w:rPr>
-        <w:t>：</w:t>
-      </w:r>
-      <w:r>
-        <w:rPr>
-          <w:rFonts w:hint="eastAsia"/>
-        </w:rPr>
-        <w:t>冗余辅助信息</w:t>
-      </w:r>
-    </w:p>
-    <w:p>
-      <w:r>
-        <w:t>版本回退时</w:t>
-      </w:r>
-      <w:r>
-        <w:rPr>
-          <w:rFonts w:hint="eastAsia"/>
-        </w:rPr>
-        <w:t>，</w:t>
-      </w:r>
-      <w:r>
-        <w:t>有时会出现一堆辅助描述信息</w:t>
-      </w:r>
-      <w:r>
-        <w:rPr>
-          <w:rFonts w:hint="eastAsia"/>
-        </w:rPr>
-        <w:t>：</w:t>
-      </w:r>
-    </w:p>
-    <w:p>
-      <w:r>
-        <w:rPr>
-          <w:noProof/>
-        </w:rPr>
         <w:drawing>
-          <wp:inline distT="0" distB="0" distL="0" distR="0" wp14:anchorId="0483B48B" wp14:editId="6D87EE22">
-            <wp:extent cx="4638095" cy="2019048"/>
-            <wp:effectExtent l="0" t="0" r="0" b="635"/>
-            <wp:docPr id="21" name="图片 21"/>
+          <wp:inline distT="0" distB="0" distL="0" distR="0" wp14:anchorId="2DAD3AF4" wp14:editId="69BB6B05">
+            <wp:extent cx="3369520" cy="2583015"/>
+            <wp:effectExtent l="0" t="0" r="2540" b="8255"/>
+            <wp:docPr id="13" name="图片 13"/>
             <wp:cNvGraphicFramePr>
               <a:graphicFrameLocks xmlns:a="http://schemas.openxmlformats.org/drawingml/2006/main" noChangeAspect="1"/>
             </wp:cNvGraphicFramePr>
@@ -1315,23 +1509,36 @@
               <a:graphicData uri="http://schemas.openxmlformats.org/drawingml/2006/picture">
                 <pic:pic xmlns:pic="http://schemas.openxmlformats.org/drawingml/2006/picture">
                   <pic:nvPicPr>
-                    <pic:cNvPr id="1" name=""/>
-                    <pic:cNvPicPr/>
+                    <pic:cNvPr id="0" name="Picture 1"/>
+                    <pic:cNvPicPr>
+                      <a:picLocks noChangeAspect="1" noChangeArrowheads="1"/>
+                    </pic:cNvPicPr>
                   </pic:nvPicPr>
                   <pic:blipFill>
-                    <a:blip r:embed="rId24"/>
+                    <a:blip r:embed="rId24">
+                      <a:extLst>
+                        <a:ext uri="{28A0092B-C50C-407E-A947-70E740481C1C}">
+                          <a14:useLocalDpi xmlns:a14="http://schemas.microsoft.com/office/drawing/2010/main" val="0"/>
+                        </a:ext>
+                      </a:extLst>
+                    </a:blip>
+                    <a:srcRect/>
                     <a:stretch>
                       <a:fillRect/>
                     </a:stretch>
                   </pic:blipFill>
-                  <pic:spPr>
+                  <pic:spPr bwMode="auto">
                     <a:xfrm>
                       <a:off x="0" y="0"/>
-                      <a:ext cx="4638095" cy="2019048"/>
+                      <a:ext cx="3385337" cy="2595140"/>
                     </a:xfrm>
                     <a:prstGeom prst="rect">
                       <a:avLst/>
                     </a:prstGeom>
+                    <a:noFill/>
+                    <a:ln>
+                      <a:noFill/>
+                    </a:ln>
                   </pic:spPr>
                 </pic:pic>
               </a:graphicData>
@@ -1341,241 +1548,47 @@
       </w:r>
     </w:p>
     <w:p>
-      <w:r>
-        <w:t>真相</w:t>
-      </w:r>
-      <w:r>
-        <w:rPr>
-          <w:rFonts w:hint="eastAsia"/>
-        </w:rPr>
-        <w:t>：</w:t>
-      </w:r>
-      <w:r>
-        <w:t>这是因为版本冲突</w:t>
-      </w:r>
-      <w:r>
-        <w:rPr>
-          <w:rFonts w:hint="eastAsia"/>
-        </w:rPr>
-        <w:t>，</w:t>
-      </w:r>
-      <w:r>
-        <w:t>需要手动处理冲突</w:t>
-      </w:r>
-      <w:r>
-        <w:rPr>
-          <w:rFonts w:hint="eastAsia"/>
-        </w:rPr>
-        <w:t>。</w:t>
-      </w:r>
-      <w:r>
-        <w:t>我们需要在</w:t>
-      </w:r>
-      <w:r>
-        <w:rPr>
-          <w:rFonts w:hint="eastAsia"/>
-        </w:rPr>
-        <w:t>======</w:t>
-      </w:r>
-      <w:r>
-        <w:t>的上面或者下面选择一个</w:t>
-      </w:r>
-      <w:r>
-        <w:rPr>
-          <w:rFonts w:hint="eastAsia"/>
-        </w:rPr>
-        <w:t>（或者自己调整）。</w:t>
-      </w:r>
-    </w:p>
-    <w:p/>
-    <w:p>
-      <w:pPr>
-        <w:pStyle w:val="2"/>
-      </w:pPr>
-      <w:r>
-        <w:rPr>
-          <w:rFonts w:hint="eastAsia"/>
-        </w:rPr>
-        <w:t>问题</w:t>
-      </w:r>
-      <w:r>
-        <w:rPr>
-          <w:rFonts w:hint="eastAsia"/>
-        </w:rPr>
-        <w:t>2</w:t>
-      </w:r>
-      <w:r>
-        <w:rPr>
-          <w:rFonts w:hint="eastAsia"/>
-        </w:rPr>
-        <w:t>：</w:t>
-      </w:r>
-      <w:r>
-        <w:t>What does “@@ -</w:t>
-      </w:r>
-      <w:r>
-        <w:t>8,12 +8,13</w:t>
-      </w:r>
-      <w:r>
-        <w:t xml:space="preserve"> @@” mean in Git's diff output?</w:t>
-      </w:r>
-    </w:p>
-    <w:p>
-      <w:r>
-        <w:t>真相</w:t>
-      </w:r>
-      <w:r>
-        <w:rPr>
-          <w:rFonts w:hint="eastAsia"/>
-        </w:rPr>
-        <w:t>：</w:t>
-      </w:r>
-      <w:r>
-        <w:rPr>
-          <w:rFonts w:hint="eastAsia"/>
-        </w:rPr>
-        <w:t>-</w:t>
-      </w:r>
-      <w:r>
-        <w:t xml:space="preserve"> </w:t>
-      </w:r>
-      <w:r>
-        <w:t>表示</w:t>
-      </w:r>
-      <w:r>
-        <w:t xml:space="preserve">old File ;  + </w:t>
-      </w:r>
-      <w:r>
-        <w:t>表示</w:t>
-      </w:r>
-      <w:r>
-        <w:rPr>
-          <w:rFonts w:hint="eastAsia"/>
-        </w:rPr>
-        <w:t xml:space="preserve"> new</w:t>
-      </w:r>
-      <w:r>
-        <w:t xml:space="preserve"> File</w:t>
-      </w:r>
-    </w:p>
-    <w:p>
-      <w:r>
-        <w:t xml:space="preserve">-8,12 </w:t>
-      </w:r>
-      <w:r>
-        <w:t>表示</w:t>
-      </w:r>
-      <w:r>
-        <w:rPr>
-          <w:rFonts w:hint="eastAsia"/>
-        </w:rPr>
-        <w:t xml:space="preserve"> </w:t>
-      </w:r>
-      <w:r>
-        <w:rPr>
-          <w:rFonts w:hint="eastAsia"/>
-        </w:rPr>
-        <w:t>旧文件中从第</w:t>
-      </w:r>
-      <w:r>
-        <w:rPr>
-          <w:rFonts w:hint="eastAsia"/>
-        </w:rPr>
-        <w:t>8</w:t>
-      </w:r>
-      <w:r>
-        <w:rPr>
-          <w:rFonts w:hint="eastAsia"/>
-        </w:rPr>
-        <w:t>行开始，有</w:t>
-      </w:r>
-      <w:r>
-        <w:rPr>
-          <w:rFonts w:hint="eastAsia"/>
-        </w:rPr>
-        <w:t>12</w:t>
-      </w:r>
-      <w:r>
-        <w:rPr>
-          <w:rFonts w:hint="eastAsia"/>
-        </w:rPr>
-        <w:t>行</w:t>
-      </w:r>
-    </w:p>
-    <w:p>
-      <w:pPr>
-        <w:rPr>
-          <w:rFonts w:hint="eastAsia"/>
-        </w:rPr>
-      </w:pPr>
-      <w:r>
-        <w:rPr>
-          <w:rFonts w:hint="eastAsia"/>
-        </w:rPr>
-        <w:t>+</w:t>
-      </w:r>
-      <w:r>
-        <w:t>8</w:t>
-      </w:r>
-      <w:r>
-        <w:rPr>
-          <w:rFonts w:hint="eastAsia"/>
-        </w:rPr>
-        <w:t xml:space="preserve">,13 </w:t>
-      </w:r>
-      <w:r>
-        <w:rPr>
-          <w:rFonts w:hint="eastAsia"/>
-        </w:rPr>
-        <w:t>表示</w:t>
-      </w:r>
-      <w:r>
-        <w:rPr>
-          <w:rFonts w:hint="eastAsia"/>
-        </w:rPr>
-        <w:t xml:space="preserve"> </w:t>
-      </w:r>
-      <w:r>
-        <w:rPr>
-          <w:rFonts w:hint="eastAsia"/>
-        </w:rPr>
-        <w:t>新文件中从第</w:t>
-      </w:r>
-      <w:r>
-        <w:rPr>
-          <w:rFonts w:hint="eastAsia"/>
-        </w:rPr>
-        <w:t>8</w:t>
-      </w:r>
-      <w:r>
-        <w:rPr>
-          <w:rFonts w:hint="eastAsia"/>
-        </w:rPr>
-        <w:t>行开始，有</w:t>
-      </w:r>
-      <w:r>
-        <w:rPr>
-          <w:rFonts w:hint="eastAsia"/>
-        </w:rPr>
-        <w:t>13</w:t>
-      </w:r>
-      <w:r>
-        <w:rPr>
-          <w:rFonts w:hint="eastAsia"/>
-        </w:rPr>
-        <w:t>行</w:t>
-      </w:r>
-    </w:p>
-    <w:p>
+      <w:pPr>
+        <w:pStyle w:val="a5"/>
+        <w:numPr>
+          <w:ilvl w:val="1"/>
+          <w:numId w:val="5"/>
+        </w:numPr>
+        <w:ind w:firstLineChars="0"/>
+        <w:rPr>
+          <w:rFonts w:hint="eastAsia"/>
+        </w:rPr>
+      </w:pPr>
+      <w:r>
+        <w:t>然后使用</w:t>
+      </w:r>
+      <w:r>
+        <w:rPr>
+          <w:rFonts w:hint="eastAsia"/>
+        </w:rPr>
+        <w:t xml:space="preserve"> git</w:t>
+      </w:r>
+      <w:r>
+        <w:t xml:space="preserve"> init </w:t>
+      </w:r>
+      <w:r>
+        <w:t>命令创建本地仓库</w:t>
+      </w:r>
+    </w:p>
+    <w:p>
+      <w:pPr>
+        <w:pStyle w:val="a5"/>
+        <w:ind w:left="360" w:firstLineChars="0" w:firstLine="0"/>
+      </w:pPr>
       <w:r>
         <w:rPr>
           <w:noProof/>
         </w:rPr>
         <w:drawing>
-          <wp:inline distT="0" distB="0" distL="0" distR="0" wp14:anchorId="2EE05CFF" wp14:editId="11275910">
-            <wp:extent cx="5274310" cy="2898140"/>
+          <wp:inline distT="0" distB="0" distL="0" distR="0" wp14:anchorId="3C947879" wp14:editId="38DA0C5B">
+            <wp:extent cx="5274310" cy="498475"/>
             <wp:effectExtent l="0" t="0" r="2540" b="0"/>
-            <wp:docPr id="24" name="图片 24"/>
+            <wp:docPr id="25" name="图片 25"/>
             <wp:cNvGraphicFramePr>
               <a:graphicFrameLocks xmlns:a="http://schemas.openxmlformats.org/drawingml/2006/main" noChangeAspect="1"/>
             </wp:cNvGraphicFramePr>
@@ -1595,7 +1608,7 @@
                   <pic:spPr>
                     <a:xfrm>
                       <a:off x="0" y="0"/>
-                      <a:ext cx="5274310" cy="2898140"/>
+                      <a:ext cx="5274310" cy="498475"/>
                     </a:xfrm>
                     <a:prstGeom prst="rect">
                       <a:avLst/>
@@ -1610,45 +1623,49 @@
     </w:p>
     <w:p>
       <w:pPr>
-        <w:rPr>
-          <w:rFonts w:hint="eastAsia"/>
-        </w:rPr>
-      </w:pPr>
-      <w:r>
-        <w:rPr>
-          <w:rFonts w:hint="eastAsia"/>
-        </w:rPr>
-        <w:t>【参考网址】</w:t>
-      </w:r>
-    </w:p>
-    <w:p>
-      <w:pPr>
-        <w:rPr>
-          <w:rFonts w:hint="eastAsia"/>
-        </w:rPr>
-      </w:pPr>
-      <w:hyperlink r:id="rId26" w:history="1">
-        <w:r>
-          <w:rPr>
-            <w:rStyle w:val="a6"/>
-          </w:rPr>
-          <w:t>https://stackoverflow.com/questions/10950412/what-does-1-1-mean-in-gits-diff-output/10950496</w:t>
-        </w:r>
-      </w:hyperlink>
-      <w:r>
+        <w:pStyle w:val="3"/>
+        <w:numPr>
+          <w:ilvl w:val="0"/>
+          <w:numId w:val="5"/>
+        </w:numPr>
+      </w:pPr>
+      <w:r>
+        <w:rPr>
+          <w:rFonts w:hint="eastAsia"/>
+        </w:rPr>
+        <w:t>想要</w:t>
+      </w:r>
+      <w:r>
+        <w:rPr>
+          <w:rFonts w:hint="eastAsia"/>
+          <w:color w:val="FF0000"/>
+          <w:u w:val="single"/>
+        </w:rPr>
+        <w:t>跟踪</w:t>
+      </w:r>
+      <w:r>
+        <w:rPr>
+          <w:rFonts w:hint="eastAsia"/>
+        </w:rPr>
+        <w:t>哪些文件</w:t>
+      </w:r>
+      <w:r>
+        <w:rPr>
+          <w:rFonts w:hint="eastAsia"/>
+        </w:rPr>
         <w:t xml:space="preserve"> </w:t>
       </w:r>
-    </w:p>
-    <w:p/>
-    <w:p>
-      <w:pPr>
-        <w:pStyle w:val="1"/>
-      </w:pPr>
-      <w:r>
-        <w:t xml:space="preserve">GitHub </w:t>
-      </w:r>
-      <w:r>
-        <w:t>命令行版本</w:t>
+      <w:r>
+        <w:tab/>
+      </w:r>
+      <w:r>
+        <w:rPr>
+          <w:rFonts w:hint="eastAsia"/>
+        </w:rPr>
+        <w:t>git</w:t>
+      </w:r>
+      <w:r>
+        <w:t xml:space="preserve"> add &lt;filename&gt; / git add *</w:t>
       </w:r>
     </w:p>
     <w:p>
@@ -1658,132 +1675,13 @@
       </w:pPr>
       <w:r>
         <w:rPr>
-          <w:rFonts w:hint="eastAsia"/>
-        </w:rPr>
-        <w:t>【官方教程】</w:t>
-      </w:r>
-    </w:p>
-    <w:p>
-      <w:pPr>
-        <w:pStyle w:val="a5"/>
-        <w:ind w:left="360" w:firstLineChars="0" w:firstLine="0"/>
-      </w:pPr>
-      <w:hyperlink r:id="rId27" w:history="1">
-        <w:r>
-          <w:rPr>
-            <w:rStyle w:val="a6"/>
-          </w:rPr>
-          <w:t>https://services.github.com/on-demand/github-cli/git-configuration</w:t>
-        </w:r>
-      </w:hyperlink>
-      <w:r>
-        <w:t xml:space="preserve"> </w:t>
-      </w:r>
-    </w:p>
-    <w:p>
-      <w:pPr>
-        <w:pStyle w:val="a5"/>
-        <w:ind w:left="360" w:firstLineChars="0" w:firstLine="0"/>
-      </w:pPr>
-      <w:r>
-        <w:rPr>
-          <w:rFonts w:hint="eastAsia"/>
-        </w:rPr>
-        <w:t>【</w:t>
-      </w:r>
-      <w:r>
-        <w:rPr>
-          <w:rFonts w:hint="eastAsia"/>
-        </w:rPr>
-        <w:t>简明教程</w:t>
-      </w:r>
-      <w:r>
-        <w:rPr>
-          <w:rFonts w:hint="eastAsia"/>
-        </w:rPr>
-        <w:t>：中文</w:t>
-      </w:r>
-      <w:r>
-        <w:rPr>
-          <w:rFonts w:hint="eastAsia"/>
-        </w:rPr>
-        <w:t>】</w:t>
-      </w:r>
-    </w:p>
-    <w:p>
-      <w:pPr>
-        <w:pStyle w:val="a5"/>
-        <w:ind w:left="360" w:firstLineChars="0" w:firstLine="0"/>
-      </w:pPr>
-      <w:hyperlink r:id="rId28" w:history="1">
-        <w:r>
-          <w:rPr>
-            <w:rStyle w:val="a6"/>
-          </w:rPr>
-          <w:t>http://rogerdudler.github.io/git-guide/index.zh.html</w:t>
-        </w:r>
-      </w:hyperlink>
-      <w:r>
-        <w:t xml:space="preserve"> </w:t>
-      </w:r>
-    </w:p>
-    <w:p>
-      <w:pPr>
-        <w:pStyle w:val="2"/>
-      </w:pPr>
-      <w:r>
-        <w:t>使用</w:t>
-      </w:r>
-      <w:r>
-        <w:t>git</w:t>
-      </w:r>
-      <w:r>
-        <w:t>命令</w:t>
-      </w:r>
-      <w:r>
-        <w:t>clone GitHub.com</w:t>
-      </w:r>
-      <w:r>
-        <w:t>的仓库</w:t>
-      </w:r>
-    </w:p>
-    <w:p>
-      <w:pPr>
-        <w:pStyle w:val="a5"/>
-        <w:numPr>
-          <w:ilvl w:val="0"/>
-          <w:numId w:val="2"/>
-        </w:numPr>
-        <w:ind w:firstLineChars="0"/>
-      </w:pPr>
-      <w:r>
-        <w:t>在你需要的目录下打开</w:t>
-      </w:r>
-      <w:r>
-        <w:rPr>
-          <w:rFonts w:hint="eastAsia"/>
-        </w:rPr>
-        <w:t xml:space="preserve"> Git</w:t>
-      </w:r>
-      <w:r>
-        <w:t xml:space="preserve"> Bash</w:t>
-      </w:r>
-    </w:p>
-    <w:p>
-      <w:pPr>
-        <w:pStyle w:val="a5"/>
-        <w:ind w:left="720" w:firstLineChars="0" w:firstLine="0"/>
-      </w:pPr>
-      <w:r>
-        <w:rPr>
-          <w:rFonts w:hint="eastAsia"/>
           <w:noProof/>
         </w:rPr>
         <w:drawing>
-          <wp:inline distT="0" distB="0" distL="0" distR="0">
-            <wp:extent cx="5274945" cy="4043680"/>
-            <wp:effectExtent l="0" t="0" r="1905" b="0"/>
-            <wp:docPr id="13" name="图片 13"/>
+          <wp:inline distT="0" distB="0" distL="0" distR="0" wp14:anchorId="1221D324" wp14:editId="54F60415">
+            <wp:extent cx="5274310" cy="374015"/>
+            <wp:effectExtent l="0" t="0" r="2540" b="6985"/>
+            <wp:docPr id="26" name="图片 26"/>
             <wp:cNvGraphicFramePr>
               <a:graphicFrameLocks xmlns:a="http://schemas.openxmlformats.org/drawingml/2006/main" noChangeAspect="1"/>
             </wp:cNvGraphicFramePr>
@@ -1791,36 +1689,23 @@
               <a:graphicData uri="http://schemas.openxmlformats.org/drawingml/2006/picture">
                 <pic:pic xmlns:pic="http://schemas.openxmlformats.org/drawingml/2006/picture">
                   <pic:nvPicPr>
-                    <pic:cNvPr id="0" name="Picture 1"/>
-                    <pic:cNvPicPr>
-                      <a:picLocks noChangeAspect="1" noChangeArrowheads="1"/>
-                    </pic:cNvPicPr>
+                    <pic:cNvPr id="1" name=""/>
+                    <pic:cNvPicPr/>
                   </pic:nvPicPr>
                   <pic:blipFill>
-                    <a:blip r:embed="rId29">
-                      <a:extLst>
-                        <a:ext uri="{28A0092B-C50C-407E-A947-70E740481C1C}">
-                          <a14:useLocalDpi xmlns:a14="http://schemas.microsoft.com/office/drawing/2010/main" val="0"/>
-                        </a:ext>
-                      </a:extLst>
-                    </a:blip>
-                    <a:srcRect/>
+                    <a:blip r:embed="rId26"/>
                     <a:stretch>
                       <a:fillRect/>
                     </a:stretch>
                   </pic:blipFill>
-                  <pic:spPr bwMode="auto">
+                  <pic:spPr>
                     <a:xfrm>
                       <a:off x="0" y="0"/>
-                      <a:ext cx="5274945" cy="4043680"/>
+                      <a:ext cx="5274310" cy="374015"/>
                     </a:xfrm>
                     <a:prstGeom prst="rect">
                       <a:avLst/>
                     </a:prstGeom>
-                    <a:noFill/>
-                    <a:ln>
-                      <a:noFill/>
-                    </a:ln>
                   </pic:spPr>
                 </pic:pic>
               </a:graphicData>
@@ -1831,29 +1716,349 @@
     </w:p>
     <w:p>
       <w:pPr>
+        <w:pStyle w:val="3"/>
+        <w:numPr>
+          <w:ilvl w:val="0"/>
+          <w:numId w:val="5"/>
+        </w:numPr>
+      </w:pPr>
+      <w:r>
+        <w:rPr>
+          <w:rFonts w:hint="eastAsia"/>
+        </w:rPr>
+        <w:t>如何</w:t>
+      </w:r>
+      <w:r>
+        <w:rPr>
+          <w:rFonts w:hint="eastAsia"/>
+          <w:color w:val="FF0000"/>
+          <w:u w:val="single"/>
+        </w:rPr>
+        <w:t>提交</w:t>
+      </w:r>
+      <w:r>
+        <w:rPr>
+          <w:rFonts w:hint="eastAsia"/>
+        </w:rPr>
+        <w:t>变化</w:t>
+      </w:r>
+      <w:r>
+        <w:tab/>
+      </w:r>
+      <w:r>
+        <w:tab/>
+      </w:r>
+      <w:r>
+        <w:tab/>
+      </w:r>
+      <w:r>
+        <w:rPr>
+          <w:rFonts w:hint="eastAsia"/>
+          <w:sz w:val="24"/>
+        </w:rPr>
+        <w:t>git commit -m "</w:t>
+      </w:r>
+      <w:r>
+        <w:rPr>
+          <w:rFonts w:hint="eastAsia"/>
+          <w:sz w:val="24"/>
+        </w:rPr>
+        <w:t>代码提交信息</w:t>
+      </w:r>
+      <w:r>
+        <w:rPr>
+          <w:rFonts w:hint="eastAsia"/>
+          <w:sz w:val="24"/>
+        </w:rPr>
+        <w:t>"</w:t>
+      </w:r>
+      <w:r>
+        <w:rPr>
+          <w:sz w:val="24"/>
+        </w:rPr>
+        <w:t xml:space="preserve"> </w:t>
+      </w:r>
+      <w:r>
+        <w:rPr>
+          <w:rFonts w:hint="eastAsia"/>
+          <w:sz w:val="24"/>
+        </w:rPr>
+        <w:t>（提交前需要</w:t>
+      </w:r>
+      <w:r>
+        <w:rPr>
+          <w:rFonts w:hint="eastAsia"/>
+          <w:sz w:val="24"/>
+        </w:rPr>
+        <w:t>add</w:t>
+      </w:r>
+      <w:r>
+        <w:rPr>
+          <w:rFonts w:hint="eastAsia"/>
+          <w:sz w:val="24"/>
+        </w:rPr>
+        <w:t>）</w:t>
+      </w:r>
+    </w:p>
+    <w:p>
+      <w:pPr>
+        <w:pStyle w:val="a5"/>
+        <w:ind w:left="360" w:firstLineChars="0" w:firstLine="0"/>
+      </w:pPr>
+      <w:r>
+        <w:rPr>
+          <w:noProof/>
+        </w:rPr>
+        <w:drawing>
+          <wp:inline distT="0" distB="0" distL="0" distR="0" wp14:anchorId="17FAD225" wp14:editId="3DE4F002">
+            <wp:extent cx="5274310" cy="772160"/>
+            <wp:effectExtent l="0" t="0" r="2540" b="8890"/>
+            <wp:docPr id="27" name="图片 27"/>
+            <wp:cNvGraphicFramePr>
+              <a:graphicFrameLocks xmlns:a="http://schemas.openxmlformats.org/drawingml/2006/main" noChangeAspect="1"/>
+            </wp:cNvGraphicFramePr>
+            <a:graphic xmlns:a="http://schemas.openxmlformats.org/drawingml/2006/main">
+              <a:graphicData uri="http://schemas.openxmlformats.org/drawingml/2006/picture">
+                <pic:pic xmlns:pic="http://schemas.openxmlformats.org/drawingml/2006/picture">
+                  <pic:nvPicPr>
+                    <pic:cNvPr id="1" name=""/>
+                    <pic:cNvPicPr/>
+                  </pic:nvPicPr>
+                  <pic:blipFill>
+                    <a:blip r:embed="rId27"/>
+                    <a:stretch>
+                      <a:fillRect/>
+                    </a:stretch>
+                  </pic:blipFill>
+                  <pic:spPr>
+                    <a:xfrm>
+                      <a:off x="0" y="0"/>
+                      <a:ext cx="5274310" cy="772160"/>
+                    </a:xfrm>
+                    <a:prstGeom prst="rect">
+                      <a:avLst/>
+                    </a:prstGeom>
+                  </pic:spPr>
+                </pic:pic>
+              </a:graphicData>
+            </a:graphic>
+          </wp:inline>
+        </w:drawing>
+      </w:r>
+    </w:p>
+    <w:p>
+      <w:pPr>
+        <w:pStyle w:val="3"/>
+        <w:numPr>
+          <w:ilvl w:val="0"/>
+          <w:numId w:val="5"/>
+        </w:numPr>
+      </w:pPr>
+      <w:r>
+        <w:t>如何版本</w:t>
+      </w:r>
+      <w:r>
+        <w:rPr>
+          <w:color w:val="FF0000"/>
+          <w:u w:val="single"/>
+        </w:rPr>
+        <w:t>回退</w:t>
+      </w:r>
+      <w:r>
+        <w:tab/>
+      </w:r>
+      <w:r>
+        <w:tab/>
+      </w:r>
+      <w:r>
+        <w:tab/>
+      </w:r>
+      <w:r>
+        <w:t xml:space="preserve">git reset --hard </w:t>
+      </w:r>
+      <w:r>
+        <w:t>183097</w:t>
+      </w:r>
+    </w:p>
+    <w:p>
+      <w:pPr>
+        <w:pStyle w:val="a5"/>
+        <w:ind w:left="360" w:firstLineChars="0" w:firstLine="0"/>
+        <w:rPr>
+          <w:rFonts w:hint="eastAsia"/>
+        </w:rPr>
+      </w:pPr>
+      <w:r>
+        <w:rPr>
+          <w:noProof/>
+        </w:rPr>
+        <w:drawing>
+          <wp:inline distT="0" distB="0" distL="0" distR="0" wp14:anchorId="630E9DAF" wp14:editId="05F6458C">
+            <wp:extent cx="5274310" cy="487045"/>
+            <wp:effectExtent l="0" t="0" r="2540" b="8255"/>
+            <wp:docPr id="28" name="图片 28"/>
+            <wp:cNvGraphicFramePr>
+              <a:graphicFrameLocks xmlns:a="http://schemas.openxmlformats.org/drawingml/2006/main" noChangeAspect="1"/>
+            </wp:cNvGraphicFramePr>
+            <a:graphic xmlns:a="http://schemas.openxmlformats.org/drawingml/2006/main">
+              <a:graphicData uri="http://schemas.openxmlformats.org/drawingml/2006/picture">
+                <pic:pic xmlns:pic="http://schemas.openxmlformats.org/drawingml/2006/picture">
+                  <pic:nvPicPr>
+                    <pic:cNvPr id="1" name=""/>
+                    <pic:cNvPicPr/>
+                  </pic:nvPicPr>
+                  <pic:blipFill>
+                    <a:blip r:embed="rId28"/>
+                    <a:stretch>
+                      <a:fillRect/>
+                    </a:stretch>
+                  </pic:blipFill>
+                  <pic:spPr>
+                    <a:xfrm>
+                      <a:off x="0" y="0"/>
+                      <a:ext cx="5274310" cy="487045"/>
+                    </a:xfrm>
+                    <a:prstGeom prst="rect">
+                      <a:avLst/>
+                    </a:prstGeom>
+                  </pic:spPr>
+                </pic:pic>
+              </a:graphicData>
+            </a:graphic>
+          </wp:inline>
+        </w:drawing>
+      </w:r>
+    </w:p>
+    <w:p>
+      <w:pPr>
+        <w:pStyle w:val="3"/>
+        <w:numPr>
+          <w:ilvl w:val="0"/>
+          <w:numId w:val="5"/>
+        </w:numPr>
+      </w:pPr>
+      <w:r>
+        <w:t>结合</w:t>
+      </w:r>
+      <w:r>
+        <w:t>Git</w:t>
+      </w:r>
+      <w:r>
+        <w:t>H</w:t>
+      </w:r>
+      <w:r>
+        <w:t>ub</w:t>
+      </w:r>
+      <w:r>
+        <w:tab/>
+      </w:r>
+    </w:p>
+    <w:p>
+      <w:pPr>
+        <w:pStyle w:val="a5"/>
+        <w:ind w:left="360" w:firstLineChars="0" w:firstLine="0"/>
+        <w:rPr>
+          <w:rFonts w:hint="eastAsia"/>
+        </w:rPr>
+      </w:pPr>
+      <w:r>
+        <w:rPr>
+          <w:rFonts w:hint="eastAsia"/>
+        </w:rPr>
+        <w:t>【官方网址】</w:t>
+      </w:r>
+      <w:hyperlink r:id="rId29" w:history="1">
+        <w:r>
+          <w:rPr>
+            <w:rStyle w:val="a6"/>
+          </w:rPr>
+          <w:t>https://github.com/</w:t>
+        </w:r>
+      </w:hyperlink>
+      <w:r>
+        <w:t xml:space="preserve"> </w:t>
+      </w:r>
+    </w:p>
+    <w:p>
+      <w:pPr>
         <w:pStyle w:val="a5"/>
         <w:numPr>
           <w:ilvl w:val="0"/>
-          <w:numId w:val="2"/>
+          <w:numId w:val="7"/>
         </w:numPr>
         <w:ind w:firstLineChars="0"/>
       </w:pPr>
       <w:r>
-        <w:rPr>
-          <w:rFonts w:hint="eastAsia"/>
-        </w:rPr>
-        <w:t>git</w:t>
-      </w:r>
-      <w:r>
-        <w:t xml:space="preserve"> clone +</w:t>
-      </w:r>
-      <w:r>
-        <w:t>下图路径</w:t>
-      </w:r>
-    </w:p>
-    <w:p>
-      <w:pPr>
-        <w:ind w:left="360" w:firstLineChars="100" w:firstLine="210"/>
+        <w:t>创建本地的项目工程</w:t>
+      </w:r>
+      <w:r>
+        <w:rPr>
+          <w:rFonts w:hint="eastAsia"/>
+        </w:rPr>
+        <w:t>（</w:t>
+      </w:r>
+      <w:r>
+        <w:rPr>
+          <w:rFonts w:hint="eastAsia"/>
+        </w:rPr>
+        <w:t>Eclipse</w:t>
+      </w:r>
+      <w:r>
+        <w:rPr>
+          <w:rFonts w:hint="eastAsia"/>
+        </w:rPr>
+        <w:t>、</w:t>
+      </w:r>
+      <w:r>
+        <w:rPr>
+          <w:rFonts w:hint="eastAsia"/>
+        </w:rPr>
+        <w:t>Intellij</w:t>
+      </w:r>
+      <w:r>
+        <w:t xml:space="preserve"> IDEA</w:t>
+      </w:r>
+      <w:r>
+        <w:t>等</w:t>
+      </w:r>
+      <w:r>
+        <w:rPr>
+          <w:rFonts w:hint="eastAsia"/>
+        </w:rPr>
+        <w:t>）</w:t>
+      </w:r>
+    </w:p>
+    <w:p>
+      <w:pPr>
+        <w:pStyle w:val="a5"/>
+        <w:numPr>
+          <w:ilvl w:val="0"/>
+          <w:numId w:val="7"/>
+        </w:numPr>
+        <w:ind w:firstLineChars="0"/>
+      </w:pPr>
+      <w:r>
+        <w:rPr>
+          <w:rFonts w:hint="eastAsia"/>
+        </w:rPr>
+        <w:t>在</w:t>
+      </w:r>
+      <w:r>
+        <w:rPr>
+          <w:rFonts w:hint="eastAsia"/>
+        </w:rPr>
+        <w:t>GitHub</w:t>
+      </w:r>
+      <w:r>
+        <w:rPr>
+          <w:rFonts w:hint="eastAsia"/>
+        </w:rPr>
+        <w:t>上创建远程仓库</w:t>
+      </w:r>
+    </w:p>
+    <w:p>
+      <w:pPr>
+        <w:ind w:left="420"/>
       </w:pPr>
       <w:r>
         <w:rPr>
@@ -1861,10 +2066,10 @@
         </w:rPr>
         <w:lastRenderedPageBreak/>
         <w:drawing>
-          <wp:inline distT="0" distB="0" distL="0" distR="0" wp14:anchorId="24349B02" wp14:editId="47D4B52E">
-            <wp:extent cx="4238095" cy="2085714"/>
-            <wp:effectExtent l="0" t="0" r="0" b="0"/>
-            <wp:docPr id="14" name="图片 14"/>
+          <wp:inline distT="0" distB="0" distL="0" distR="0" wp14:anchorId="653F216D" wp14:editId="6CB65C4B">
+            <wp:extent cx="5274310" cy="3207385"/>
+            <wp:effectExtent l="0" t="0" r="2540" b="0"/>
+            <wp:docPr id="36" name="图片 36"/>
             <wp:cNvGraphicFramePr>
               <a:graphicFrameLocks xmlns:a="http://schemas.openxmlformats.org/drawingml/2006/main" noChangeAspect="1"/>
             </wp:cNvGraphicFramePr>
@@ -1884,7 +2089,7 @@
                   <pic:spPr>
                     <a:xfrm>
                       <a:off x="0" y="0"/>
-                      <a:ext cx="4238095" cy="2085714"/>
+                      <a:ext cx="5274310" cy="3207385"/>
                     </a:xfrm>
                     <a:prstGeom prst="rect">
                       <a:avLst/>
@@ -1899,26 +2104,54 @@
     </w:p>
     <w:p>
       <w:pPr>
-        <w:ind w:left="360" w:firstLineChars="100" w:firstLine="210"/>
-      </w:pPr>
-      <w:r>
-        <w:t>效果如下图所示</w:t>
-      </w:r>
-    </w:p>
-    <w:p>
-      <w:pPr>
         <w:pStyle w:val="a5"/>
-        <w:ind w:left="360" w:firstLineChars="0" w:firstLine="0"/>
+        <w:numPr>
+          <w:ilvl w:val="0"/>
+          <w:numId w:val="7"/>
+        </w:numPr>
+        <w:ind w:firstLineChars="0"/>
+        <w:rPr>
+          <w:rFonts w:hint="eastAsia"/>
+        </w:rPr>
+      </w:pPr>
+      <w:r>
+        <w:rPr>
+          <w:rFonts w:hint="eastAsia"/>
+        </w:rPr>
+        <w:t>在本地项目的目录下</w:t>
+      </w:r>
+      <w:r>
+        <w:rPr>
+          <w:rFonts w:hint="eastAsia"/>
+        </w:rPr>
+        <w:t>git</w:t>
+      </w:r>
+      <w:r>
+        <w:t xml:space="preserve"> clone</w:t>
+      </w:r>
+      <w:r>
+        <w:t>远程仓库</w:t>
+      </w:r>
+      <w:r>
+        <w:tab/>
+      </w:r>
+      <w:r>
+        <w:t>git clone +xxxx</w:t>
+      </w:r>
+    </w:p>
+    <w:p>
+      <w:pPr>
+        <w:ind w:left="420"/>
       </w:pPr>
       <w:r>
         <w:rPr>
           <w:noProof/>
         </w:rPr>
         <w:drawing>
-          <wp:inline distT="0" distB="0" distL="0" distR="0" wp14:anchorId="31BE523B" wp14:editId="1A47433B">
-            <wp:extent cx="5274310" cy="2962910"/>
-            <wp:effectExtent l="0" t="0" r="2540" b="8890"/>
-            <wp:docPr id="12" name="图片 12"/>
+          <wp:inline distT="0" distB="0" distL="0" distR="0" wp14:anchorId="37BF1FAB" wp14:editId="1D510274">
+            <wp:extent cx="5274310" cy="896620"/>
+            <wp:effectExtent l="0" t="0" r="2540" b="0"/>
+            <wp:docPr id="35" name="图片 35"/>
             <wp:cNvGraphicFramePr>
               <a:graphicFrameLocks xmlns:a="http://schemas.openxmlformats.org/drawingml/2006/main" noChangeAspect="1"/>
             </wp:cNvGraphicFramePr>
@@ -1938,7 +2171,7 @@
                   <pic:spPr>
                     <a:xfrm>
                       <a:off x="0" y="0"/>
-                      <a:ext cx="5274310" cy="2962910"/>
+                      <a:ext cx="5274310" cy="896620"/>
                     </a:xfrm>
                     <a:prstGeom prst="rect">
                       <a:avLst/>
@@ -1950,15 +2183,23 @@
           </wp:inline>
         </w:drawing>
       </w:r>
+    </w:p>
+    <w:p>
+      <w:pPr>
+        <w:ind w:left="420"/>
+        <w:rPr>
+          <w:rFonts w:hint="eastAsia"/>
+        </w:rPr>
+      </w:pPr>
       <w:r>
         <w:rPr>
           <w:noProof/>
         </w:rPr>
         <w:drawing>
-          <wp:inline distT="0" distB="0" distL="0" distR="0" wp14:anchorId="63C8FB19" wp14:editId="7B9690B1">
-            <wp:extent cx="5274310" cy="2952115"/>
-            <wp:effectExtent l="0" t="0" r="2540" b="635"/>
-            <wp:docPr id="16" name="图片 16"/>
+          <wp:inline distT="0" distB="0" distL="0" distR="0" wp14:anchorId="14DF473A" wp14:editId="54BC3B9C">
+            <wp:extent cx="4238095" cy="2085714"/>
+            <wp:effectExtent l="0" t="0" r="0" b="0"/>
+            <wp:docPr id="48" name="图片 48"/>
             <wp:cNvGraphicFramePr>
               <a:graphicFrameLocks xmlns:a="http://schemas.openxmlformats.org/drawingml/2006/main" noChangeAspect="1"/>
             </wp:cNvGraphicFramePr>
@@ -1978,7 +2219,7 @@
                   <pic:spPr>
                     <a:xfrm>
                       <a:off x="0" y="0"/>
-                      <a:ext cx="5274310" cy="2952115"/>
+                      <a:ext cx="4238095" cy="2085714"/>
                     </a:xfrm>
                     <a:prstGeom prst="rect">
                       <a:avLst/>
@@ -1994,344 +2235,155 @@
     <w:p>
       <w:pPr>
         <w:pStyle w:val="a5"/>
-        <w:ind w:left="360" w:firstLineChars="0" w:firstLine="0"/>
-      </w:pPr>
-    </w:p>
-    <w:p>
-      <w:pPr>
-        <w:pStyle w:val="2"/>
-      </w:pPr>
-      <w:r>
-        <w:lastRenderedPageBreak/>
-        <w:t>创建本地</w:t>
-      </w:r>
-      <w:r>
-        <w:t>Branch</w:t>
-      </w:r>
-    </w:p>
-    <w:p>
-      <w:pPr>
-        <w:pStyle w:val="2"/>
-      </w:pPr>
-      <w:r>
-        <w:t>回退到指定版本</w:t>
-      </w:r>
-    </w:p>
-    <w:p>
-      <w:pPr>
-        <w:widowControl/>
-        <w:pBdr>
-          <w:top w:val="single" w:sz="6" w:space="8" w:color="DDDDDD"/>
-          <w:left w:val="single" w:sz="6" w:space="8" w:color="DDDDDD"/>
-          <w:bottom w:val="single" w:sz="6" w:space="8" w:color="DDDDDD"/>
-          <w:right w:val="single" w:sz="6" w:space="8" w:color="DDDDDD"/>
-        </w:pBdr>
-        <w:shd w:val="clear" w:color="auto" w:fill="FAFAFA"/>
-        <w:tabs>
-          <w:tab w:val="left" w:pos="916"/>
-          <w:tab w:val="left" w:pos="1832"/>
-          <w:tab w:val="left" w:pos="2748"/>
-          <w:tab w:val="left" w:pos="3664"/>
-          <w:tab w:val="left" w:pos="4580"/>
-          <w:tab w:val="left" w:pos="5496"/>
-          <w:tab w:val="left" w:pos="6412"/>
-          <w:tab w:val="left" w:pos="7328"/>
-          <w:tab w:val="left" w:pos="8244"/>
-          <w:tab w:val="left" w:pos="9160"/>
-          <w:tab w:val="left" w:pos="10076"/>
-          <w:tab w:val="left" w:pos="10992"/>
-          <w:tab w:val="left" w:pos="11908"/>
-          <w:tab w:val="left" w:pos="12824"/>
-          <w:tab w:val="left" w:pos="13740"/>
-          <w:tab w:val="left" w:pos="14656"/>
-        </w:tabs>
-        <w:wordWrap w:val="0"/>
-        <w:spacing w:before="225" w:after="225" w:line="270" w:lineRule="atLeast"/>
-        <w:jc w:val="left"/>
-        <w:rPr>
-          <w:rFonts w:ascii="Consolas" w:eastAsia="宋体" w:hAnsi="Consolas" w:cs="宋体"/>
-          <w:color w:val="444444"/>
-          <w:kern w:val="0"/>
-          <w:sz w:val="18"/>
-          <w:szCs w:val="18"/>
-        </w:rPr>
-      </w:pPr>
-      <w:r>
-        <w:rPr>
-          <w:rFonts w:ascii="宋体" w:eastAsia="宋体" w:hAnsi="宋体" w:cs="宋体"/>
-          <w:color w:val="444444"/>
-          <w:kern w:val="0"/>
-          <w:sz w:val="24"/>
-          <w:szCs w:val="24"/>
-        </w:rPr>
-        <w:t>git re</w:t>
-      </w:r>
-      <w:r>
-        <w:rPr>
-          <w:rFonts w:ascii="宋体" w:eastAsia="宋体" w:hAnsi="宋体" w:cs="宋体"/>
-          <w:bCs/>
-          <w:color w:val="333333"/>
-          <w:kern w:val="0"/>
-          <w:sz w:val="24"/>
-          <w:szCs w:val="24"/>
-        </w:rPr>
-        <w:t>set</w:t>
-      </w:r>
-      <w:r>
-        <w:rPr>
-          <w:rFonts w:ascii="宋体" w:eastAsia="宋体" w:hAnsi="宋体" w:cs="宋体"/>
-          <w:color w:val="444444"/>
-          <w:kern w:val="0"/>
-          <w:sz w:val="24"/>
-          <w:szCs w:val="24"/>
-        </w:rPr>
-        <w:t xml:space="preserve"> --hard </w:t>
-      </w:r>
-      <w:r>
-        <w:rPr>
-          <w:rFonts w:ascii="宋体" w:eastAsia="宋体" w:hAnsi="宋体" w:cs="宋体"/>
-          <w:color w:val="009999"/>
-          <w:kern w:val="0"/>
-          <w:sz w:val="24"/>
-          <w:szCs w:val="24"/>
-        </w:rPr>
-        <w:t>3628164</w:t>
-      </w:r>
-    </w:p>
-    <w:p>
-      <w:pPr>
-        <w:pStyle w:val="2"/>
-      </w:pPr>
-      <w:r>
-        <w:rPr>
-          <w:rFonts w:hint="eastAsia"/>
-        </w:rPr>
-        <w:t>错误汇总</w:t>
-      </w:r>
-    </w:p>
-    <w:p>
-      <w:pPr>
-        <w:pStyle w:val="a5"/>
         <w:numPr>
           <w:ilvl w:val="0"/>
-          <w:numId w:val="4"/>
+          <w:numId w:val="7"/>
         </w:numPr>
         <w:ind w:firstLineChars="0"/>
       </w:pPr>
       <w:r>
-        <w:t>Git Bash</w:t>
-      </w:r>
-      <w:r>
-        <w:t>鼠标左键选中内容后</w:t>
-      </w:r>
-      <w:r>
-        <w:rPr>
-          <w:rFonts w:hint="eastAsia"/>
-        </w:rPr>
-        <w:t>，</w:t>
-      </w:r>
-      <w:r>
-        <w:t>会自动换行</w:t>
-      </w:r>
-      <w:r>
-        <w:rPr>
-          <w:rFonts w:hint="eastAsia"/>
-        </w:rPr>
-        <w:t>，</w:t>
-      </w:r>
-      <w:r>
-        <w:t>显示</w:t>
-      </w:r>
-      <w:r>
-        <w:rPr>
-          <w:rFonts w:hint="eastAsia"/>
-        </w:rPr>
-        <w:t xml:space="preserve">^C </w:t>
-      </w:r>
-    </w:p>
-    <w:p>
-      <w:pPr>
-        <w:ind w:firstLine="360"/>
-      </w:pPr>
-      <w:r>
-        <w:rPr>
-          <w:rFonts w:hint="eastAsia"/>
-        </w:rPr>
-        <w:t>解决</w:t>
-      </w:r>
-      <w:r>
-        <w:t>方案</w:t>
-      </w:r>
-      <w:r>
-        <w:rPr>
-          <w:rFonts w:hint="eastAsia"/>
-        </w:rPr>
-        <w:t>：</w:t>
-      </w:r>
-      <w:r>
-        <w:t>是有道词典导致的</w:t>
-      </w:r>
-      <w:r>
-        <w:rPr>
-          <w:rFonts w:hint="eastAsia"/>
-        </w:rPr>
-        <w:t>，</w:t>
-      </w:r>
-      <w:r>
-        <w:t>关闭</w:t>
-      </w:r>
-      <w:r>
-        <w:t>它</w:t>
-      </w:r>
-      <w:r>
-        <w:t>即可</w:t>
-      </w:r>
-      <w:r>
-        <w:rPr>
-          <w:rFonts w:hint="eastAsia"/>
-        </w:rPr>
-        <w:t>。</w:t>
-      </w:r>
-    </w:p>
-    <w:p>
-      <w:pPr>
-        <w:ind w:firstLine="360"/>
-      </w:pPr>
-      <w:r>
-        <w:t>参考网址</w:t>
-      </w:r>
-      <w:r>
-        <w:rPr>
-          <w:rFonts w:hint="eastAsia"/>
-        </w:rPr>
-        <w:t xml:space="preserve"> </w:t>
-      </w:r>
-    </w:p>
-    <w:p>
-      <w:pPr>
-        <w:ind w:left="360"/>
-      </w:pPr>
-      <w:hyperlink r:id="rId33" w:history="1">
-        <w:r>
-          <w:rPr>
-            <w:rStyle w:val="a6"/>
-          </w:rPr>
-          <w:t>https://stackoverflow.com/questions/38629085/when-copy-text-from-git-bash-window-through-mouse-selection-how-to-suppress-c</w:t>
-        </w:r>
-      </w:hyperlink>
-      <w:r>
-        <w:t xml:space="preserve"> </w:t>
-      </w:r>
-    </w:p>
-    <w:p/>
-    <w:p>
-      <w:pPr>
-        <w:pStyle w:val="a5"/>
-        <w:numPr>
-          <w:ilvl w:val="0"/>
-          <w:numId w:val="4"/>
-        </w:numPr>
-        <w:ind w:firstLineChars="0"/>
-      </w:pPr>
-      <w:r>
-        <w:rPr>
-          <w:rFonts w:hint="eastAsia"/>
-        </w:rPr>
-        <w:t>命令</w:t>
-      </w:r>
-      <w:r>
-        <w:rPr>
-          <w:rFonts w:hint="eastAsia"/>
-        </w:rPr>
-        <w:t xml:space="preserve"> git log </w:t>
-      </w:r>
-      <w:r>
-        <w:rPr>
-          <w:rFonts w:hint="eastAsia"/>
-        </w:rPr>
-        <w:t>之后，显示内容太多，最后有个</w:t>
-      </w:r>
-      <w:r>
-        <w:rPr>
-          <w:rFonts w:hint="eastAsia"/>
-        </w:rPr>
-        <w:t>(</w:t>
-      </w:r>
-      <w:r>
-        <w:t>End</w:t>
-      </w:r>
-      <w:r>
-        <w:rPr>
-          <w:rFonts w:hint="eastAsia"/>
-        </w:rPr>
-        <w:t>)</w:t>
-      </w:r>
-      <w:r>
-        <w:t xml:space="preserve"> </w:t>
-      </w:r>
-      <w:r>
-        <w:t>或者其它标签</w:t>
-      </w:r>
-      <w:r>
-        <w:rPr>
-          <w:rFonts w:hint="eastAsia"/>
-        </w:rPr>
-        <w:t>，</w:t>
-      </w:r>
-      <w:r>
-        <w:t>无法继续输入</w:t>
-      </w:r>
-      <w:r>
-        <w:rPr>
-          <w:rFonts w:hint="eastAsia"/>
-        </w:rPr>
-        <w:t>。</w:t>
-      </w:r>
-    </w:p>
-    <w:p>
-      <w:pPr>
-        <w:pStyle w:val="a5"/>
-        <w:ind w:left="360" w:firstLineChars="0" w:firstLine="0"/>
-      </w:pPr>
-      <w:r>
-        <w:t>解决方案</w:t>
-      </w:r>
-      <w:r>
-        <w:rPr>
-          <w:rFonts w:hint="eastAsia"/>
-        </w:rPr>
-        <w:t>：</w:t>
-      </w:r>
-      <w:r>
-        <w:t>按</w:t>
-      </w:r>
-      <w:r>
-        <w:rPr>
-          <w:rFonts w:hint="eastAsia"/>
-        </w:rPr>
-        <w:t xml:space="preserve"> q</w:t>
-      </w:r>
-      <w:r>
-        <w:t xml:space="preserve"> </w:t>
-      </w:r>
-      <w:r>
-        <w:t>即可</w:t>
-      </w:r>
-    </w:p>
-    <w:p>
-      <w:pPr>
-        <w:pStyle w:val="a5"/>
-        <w:ind w:left="360" w:firstLineChars="0" w:firstLine="0"/>
+        <w:rPr>
+          <w:rFonts w:hint="eastAsia"/>
+        </w:rPr>
+        <w:t>将本地</w:t>
+      </w:r>
+      <w:r>
+        <w:t>仓库</w:t>
+      </w:r>
+      <w:r>
+        <w:t>push</w:t>
+      </w:r>
+      <w:r>
+        <w:t>到</w:t>
+      </w:r>
+      <w:r>
+        <w:t>GitHub</w:t>
+      </w:r>
+      <w:r>
+        <w:t>上</w:t>
+      </w:r>
+      <w:r>
+        <w:tab/>
+      </w:r>
+      <w:r>
+        <w:t>git push origin master</w:t>
+      </w:r>
+      <w:r>
+        <w:t>/</w:t>
+      </w:r>
+      <w:r>
+        <w:t>自己的</w:t>
+      </w:r>
+      <w:r>
+        <w:t>branch</w:t>
+      </w:r>
+    </w:p>
+    <w:p>
+      <w:pPr>
+        <w:ind w:left="420"/>
       </w:pPr>
       <w:r>
         <w:rPr>
           <w:noProof/>
         </w:rPr>
         <w:drawing>
-          <wp:inline distT="0" distB="0" distL="0" distR="0" wp14:anchorId="49C38179" wp14:editId="36E36F67">
-            <wp:extent cx="5274310" cy="2952115"/>
-            <wp:effectExtent l="0" t="0" r="2540" b="635"/>
-            <wp:docPr id="22" name="图片 22"/>
+          <wp:inline distT="0" distB="0" distL="0" distR="0" wp14:anchorId="4BDCC98A" wp14:editId="0EED82E2">
+            <wp:extent cx="5274310" cy="1228090"/>
+            <wp:effectExtent l="0" t="0" r="2540" b="0"/>
+            <wp:docPr id="45" name="图片 45"/>
+            <wp:cNvGraphicFramePr>
+              <a:graphicFrameLocks xmlns:a="http://schemas.openxmlformats.org/drawingml/2006/main" noChangeAspect="1"/>
+            </wp:cNvGraphicFramePr>
+            <a:graphic xmlns:a="http://schemas.openxmlformats.org/drawingml/2006/main">
+              <a:graphicData uri="http://schemas.openxmlformats.org/drawingml/2006/picture">
+                <pic:pic xmlns:pic="http://schemas.openxmlformats.org/drawingml/2006/picture">
+                  <pic:nvPicPr>
+                    <pic:cNvPr id="1" name=""/>
+                    <pic:cNvPicPr/>
+                  </pic:nvPicPr>
+                  <pic:blipFill>
+                    <a:blip r:embed="rId33"/>
+                    <a:stretch>
+                      <a:fillRect/>
+                    </a:stretch>
+                  </pic:blipFill>
+                  <pic:spPr>
+                    <a:xfrm>
+                      <a:off x="0" y="0"/>
+                      <a:ext cx="5274310" cy="1228090"/>
+                    </a:xfrm>
+                    <a:prstGeom prst="rect">
+                      <a:avLst/>
+                    </a:prstGeom>
+                  </pic:spPr>
+                </pic:pic>
+              </a:graphicData>
+            </a:graphic>
+          </wp:inline>
+        </w:drawing>
+      </w:r>
+    </w:p>
+    <w:p>
+      <w:pPr>
+        <w:ind w:firstLine="420"/>
+      </w:pPr>
+      <w:r>
+        <w:rPr>
+          <w:rFonts w:hint="eastAsia"/>
+        </w:rPr>
+        <w:t>【</w:t>
+      </w:r>
+      <w:r>
+        <w:rPr>
+          <w:rFonts w:hint="eastAsia"/>
+        </w:rPr>
+        <w:t>PS</w:t>
+      </w:r>
+      <w:r>
+        <w:rPr>
+          <w:rFonts w:hint="eastAsia"/>
+        </w:rPr>
+        <w:t>】只能将仓库里的文件</w:t>
+      </w:r>
+      <w:r>
+        <w:rPr>
+          <w:rFonts w:hint="eastAsia"/>
+        </w:rPr>
+        <w:t>push</w:t>
+      </w:r>
+      <w:r>
+        <w:rPr>
+          <w:rFonts w:hint="eastAsia"/>
+        </w:rPr>
+        <w:t>出去。其它目录的文件无法</w:t>
+      </w:r>
+      <w:r>
+        <w:rPr>
+          <w:rFonts w:hint="eastAsia"/>
+        </w:rPr>
+        <w:t>push</w:t>
+      </w:r>
+      <w:r>
+        <w:rPr>
+          <w:rFonts w:hint="eastAsia"/>
+        </w:rPr>
+        <w:t>上去。</w:t>
+      </w:r>
+    </w:p>
+    <w:p>
+      <w:pPr>
+        <w:ind w:firstLine="420"/>
+      </w:pPr>
+      <w:r>
+        <w:rPr>
+          <w:noProof/>
+        </w:rPr>
+        <w:lastRenderedPageBreak/>
+        <w:drawing>
+          <wp:inline distT="0" distB="0" distL="0" distR="0" wp14:anchorId="45CBC479" wp14:editId="1F193B24">
+            <wp:extent cx="5274310" cy="650875"/>
+            <wp:effectExtent l="0" t="0" r="2540" b="0"/>
+            <wp:docPr id="37" name="图片 37"/>
             <wp:cNvGraphicFramePr>
               <a:graphicFrameLocks xmlns:a="http://schemas.openxmlformats.org/drawingml/2006/main" noChangeAspect="1"/>
             </wp:cNvGraphicFramePr>
@@ -2351,7 +2403,7 @@
                   <pic:spPr>
                     <a:xfrm>
                       <a:off x="0" y="0"/>
-                      <a:ext cx="5274310" cy="2952115"/>
+                      <a:ext cx="5274310" cy="650875"/>
                     </a:xfrm>
                     <a:prstGeom prst="rect">
                       <a:avLst/>
@@ -2366,19 +2418,58 @@
     </w:p>
     <w:p>
       <w:pPr>
-        <w:pStyle w:val="a5"/>
-        <w:ind w:left="360" w:firstLineChars="0" w:firstLine="0"/>
+        <w:pStyle w:val="2"/>
+      </w:pPr>
+      <w:r>
+        <w:rPr>
+          <w:rFonts w:hint="eastAsia"/>
+        </w:rPr>
+        <w:t>其它命令</w:t>
+      </w:r>
+    </w:p>
+    <w:p>
+      <w:pPr>
+        <w:pStyle w:val="3"/>
+        <w:numPr>
+          <w:ilvl w:val="0"/>
+          <w:numId w:val="8"/>
+        </w:numPr>
+      </w:pPr>
+      <w:r>
+        <w:t>在</w:t>
+      </w:r>
+      <w:r>
+        <w:t>Bash</w:t>
+      </w:r>
+      <w:r>
+        <w:t>中</w:t>
+      </w:r>
+      <w:r>
+        <w:t>查看某个文本文件</w:t>
+      </w:r>
+      <w:r>
+        <w:rPr>
+          <w:rFonts w:hint="eastAsia"/>
+        </w:rPr>
+        <w:t xml:space="preserve"> cat</w:t>
+      </w:r>
+      <w:r>
+        <w:t xml:space="preserve"> text.txt</w:t>
+      </w:r>
+    </w:p>
+    <w:p>
+      <w:pPr>
+        <w:ind w:firstLine="360"/>
       </w:pPr>
       <w:r>
         <w:rPr>
           <w:noProof/>
         </w:rPr>
-        <w:lastRenderedPageBreak/>
         <w:drawing>
-          <wp:inline distT="0" distB="0" distL="0" distR="0" wp14:anchorId="1F419E26" wp14:editId="47526BEF">
-            <wp:extent cx="5274310" cy="2967990"/>
-            <wp:effectExtent l="0" t="0" r="2540" b="3810"/>
-            <wp:docPr id="23" name="图片 23"/>
+          <wp:inline distT="0" distB="0" distL="0" distR="0" wp14:anchorId="189BBE47" wp14:editId="7E0DB887">
+            <wp:extent cx="5274310" cy="1135380"/>
+            <wp:effectExtent l="0" t="0" r="2540" b="7620"/>
+            <wp:docPr id="29" name="图片 29"/>
             <wp:cNvGraphicFramePr>
               <a:graphicFrameLocks xmlns:a="http://schemas.openxmlformats.org/drawingml/2006/main" noChangeAspect="1"/>
             </wp:cNvGraphicFramePr>
@@ -2398,7 +2489,7 @@
                   <pic:spPr>
                     <a:xfrm>
                       <a:off x="0" y="0"/>
-                      <a:ext cx="5274310" cy="2967990"/>
+                      <a:ext cx="5274310" cy="1135380"/>
                     </a:xfrm>
                     <a:prstGeom prst="rect">
                       <a:avLst/>
@@ -2413,56 +2504,133 @@
     </w:p>
     <w:p>
       <w:pPr>
+        <w:pStyle w:val="3"/>
+        <w:numPr>
+          <w:ilvl w:val="0"/>
+          <w:numId w:val="8"/>
+        </w:numPr>
+      </w:pPr>
+      <w:r>
+        <w:rPr>
+          <w:rFonts w:hint="eastAsia"/>
+        </w:rPr>
+        <w:t>使用</w:t>
+      </w:r>
+      <w:r>
+        <w:rPr>
+          <w:rFonts w:hint="eastAsia"/>
+        </w:rPr>
+        <w:t>Vi</w:t>
+      </w:r>
+      <w:r>
+        <w:rPr>
+          <w:rFonts w:hint="eastAsia"/>
+        </w:rPr>
+        <w:t>编辑器</w:t>
+      </w:r>
+      <w:r>
+        <w:rPr>
+          <w:rFonts w:hint="eastAsia"/>
+        </w:rPr>
+        <w:t>打开文件</w:t>
+      </w:r>
+    </w:p>
+    <w:p>
+      <w:pPr>
         <w:pStyle w:val="a5"/>
         <w:ind w:left="360" w:firstLineChars="0" w:firstLine="0"/>
       </w:pPr>
       <w:r>
-        <w:t>参考网址</w:t>
-      </w:r>
-      <w:r>
-        <w:rPr>
-          <w:rFonts w:hint="eastAsia"/>
-        </w:rPr>
-        <w:t xml:space="preserve"> </w:t>
+        <w:rPr>
+          <w:noProof/>
+        </w:rPr>
+        <w:drawing>
+          <wp:inline distT="0" distB="0" distL="0" distR="0" wp14:anchorId="4BC72F15" wp14:editId="387BE4F6">
+            <wp:extent cx="5274310" cy="351155"/>
+            <wp:effectExtent l="0" t="0" r="2540" b="0"/>
+            <wp:docPr id="30" name="图片 30"/>
+            <wp:cNvGraphicFramePr>
+              <a:graphicFrameLocks xmlns:a="http://schemas.openxmlformats.org/drawingml/2006/main" noChangeAspect="1"/>
+            </wp:cNvGraphicFramePr>
+            <a:graphic xmlns:a="http://schemas.openxmlformats.org/drawingml/2006/main">
+              <a:graphicData uri="http://schemas.openxmlformats.org/drawingml/2006/picture">
+                <pic:pic xmlns:pic="http://schemas.openxmlformats.org/drawingml/2006/picture">
+                  <pic:nvPicPr>
+                    <pic:cNvPr id="1" name=""/>
+                    <pic:cNvPicPr/>
+                  </pic:nvPicPr>
+                  <pic:blipFill>
+                    <a:blip r:embed="rId36"/>
+                    <a:stretch>
+                      <a:fillRect/>
+                    </a:stretch>
+                  </pic:blipFill>
+                  <pic:spPr>
+                    <a:xfrm>
+                      <a:off x="0" y="0"/>
+                      <a:ext cx="5274310" cy="351155"/>
+                    </a:xfrm>
+                    <a:prstGeom prst="rect">
+                      <a:avLst/>
+                    </a:prstGeom>
+                  </pic:spPr>
+                </pic:pic>
+              </a:graphicData>
+            </a:graphic>
+          </wp:inline>
+        </w:drawing>
       </w:r>
     </w:p>
     <w:p>
       <w:pPr>
         <w:pStyle w:val="a5"/>
         <w:ind w:left="360" w:firstLineChars="0" w:firstLine="0"/>
-        <w:rPr>
-          <w:rFonts w:hint="eastAsia"/>
-        </w:rPr>
-      </w:pPr>
-      <w:hyperlink r:id="rId36" w:history="1">
-        <w:r>
-          <w:rPr>
-            <w:rStyle w:val="a6"/>
-          </w:rPr>
-          <w:t>https://www.zhihu.com/question/26423744</w:t>
-        </w:r>
-      </w:hyperlink>
-      <w:r>
-        <w:t xml:space="preserve"> </w:t>
-      </w:r>
-    </w:p>
-    <w:p>
-      <w:pPr>
-        <w:pStyle w:val="1"/>
-      </w:pPr>
-      <w:r>
-        <w:t>学习网址</w:t>
-      </w:r>
-      <w:r>
-        <w:rPr>
-          <w:rFonts w:hint="eastAsia"/>
-        </w:rPr>
-        <w:t>：</w:t>
-      </w:r>
-    </w:p>
-    <w:p>
-      <w:pPr>
-        <w:pStyle w:val="2"/>
+      </w:pPr>
+      <w:r>
+        <w:rPr>
+          <w:noProof/>
+        </w:rPr>
+        <w:drawing>
+          <wp:inline distT="0" distB="0" distL="0" distR="0" wp14:anchorId="7BE211D8" wp14:editId="22714474">
+            <wp:extent cx="5274310" cy="2947035"/>
+            <wp:effectExtent l="0" t="0" r="2540" b="5715"/>
+            <wp:docPr id="31" name="图片 31"/>
+            <wp:cNvGraphicFramePr>
+              <a:graphicFrameLocks xmlns:a="http://schemas.openxmlformats.org/drawingml/2006/main" noChangeAspect="1"/>
+            </wp:cNvGraphicFramePr>
+            <a:graphic xmlns:a="http://schemas.openxmlformats.org/drawingml/2006/main">
+              <a:graphicData uri="http://schemas.openxmlformats.org/drawingml/2006/picture">
+                <pic:pic xmlns:pic="http://schemas.openxmlformats.org/drawingml/2006/picture">
+                  <pic:nvPicPr>
+                    <pic:cNvPr id="1" name=""/>
+                    <pic:cNvPicPr/>
+                  </pic:nvPicPr>
+                  <pic:blipFill>
+                    <a:blip r:embed="rId37"/>
+                    <a:stretch>
+                      <a:fillRect/>
+                    </a:stretch>
+                  </pic:blipFill>
+                  <pic:spPr>
+                    <a:xfrm>
+                      <a:off x="0" y="0"/>
+                      <a:ext cx="5274310" cy="2947035"/>
+                    </a:xfrm>
+                    <a:prstGeom prst="rect">
+                      <a:avLst/>
+                    </a:prstGeom>
+                  </pic:spPr>
+                </pic:pic>
+              </a:graphicData>
+            </a:graphic>
+          </wp:inline>
+        </w:drawing>
+      </w:r>
+    </w:p>
+    <w:p>
+      <w:pPr>
+        <w:pStyle w:val="a5"/>
+        <w:ind w:left="360" w:firstLineChars="0" w:firstLine="0"/>
       </w:pPr>
       <w:r>
         <w:rPr>
@@ -2474,49 +2642,7 @@
         <w:rPr>
           <w:rFonts w:hint="eastAsia"/>
         </w:rPr>
-        <w:t>reset</w:t>
-      </w:r>
-      <w:r>
-        <w:t xml:space="preserve"> </w:t>
-      </w:r>
-      <w:r>
-        <w:rPr>
-          <w:rFonts w:hint="eastAsia"/>
-        </w:rPr>
-        <w:t>原理】</w:t>
-      </w:r>
-    </w:p>
-    <w:p>
-      <w:hyperlink r:id="rId37" w:history="1">
-        <w:r>
-          <w:rPr>
-            <w:rStyle w:val="a6"/>
-          </w:rPr>
-          <w:t>https://git-scm.com/blog</w:t>
-        </w:r>
-      </w:hyperlink>
-      <w:r>
-        <w:t xml:space="preserve"> </w:t>
-      </w:r>
-    </w:p>
-    <w:p>
-      <w:pPr>
-        <w:pStyle w:val="2"/>
-      </w:pPr>
-      <w:r>
-        <w:rPr>
-          <w:rFonts w:hint="eastAsia"/>
-        </w:rPr>
-        <w:t>【</w:t>
-      </w:r>
-      <w:r>
-        <w:rPr>
-          <w:rFonts w:hint="eastAsia"/>
-        </w:rPr>
-        <w:t>Pro</w:t>
-      </w:r>
-      <w:r>
-        <w:t xml:space="preserve"> Git : Everything You Need To Know About Git</w:t>
+        <w:t>PS</w:t>
       </w:r>
       <w:r>
         <w:rPr>
@@ -2524,133 +2650,110 @@
         </w:rPr>
         <w:t>】</w:t>
       </w:r>
-    </w:p>
-    <w:p>
-      <w:pPr>
-        <w:rPr>
-          <w:rFonts w:hint="eastAsia"/>
-        </w:rPr>
-      </w:pPr>
-      <w:hyperlink r:id="rId38" w:history="1">
-        <w:r>
-          <w:rPr>
-            <w:rStyle w:val="a6"/>
-          </w:rPr>
-          <w:t>https://git-scm.com/book/zh/v2</w:t>
-        </w:r>
-      </w:hyperlink>
-      <w:r>
-        <w:t xml:space="preserve"> </w:t>
-      </w:r>
-    </w:p>
-    <w:p>
-      <w:pPr>
-        <w:pStyle w:val="1"/>
-      </w:pPr>
-      <w:r>
-        <w:t>感想</w:t>
-      </w:r>
-    </w:p>
-    <w:p>
-      <w:r>
-        <w:t>前期目标不明确</w:t>
-      </w:r>
-      <w:r>
-        <w:rPr>
-          <w:rFonts w:hint="eastAsia"/>
-        </w:rPr>
-        <w:t>，</w:t>
-      </w:r>
-      <w:r>
-        <w:t>想一口吃成个胖子</w:t>
-      </w:r>
-      <w:r>
-        <w:rPr>
-          <w:rFonts w:hint="eastAsia"/>
-        </w:rPr>
-        <w:t>。</w:t>
-      </w:r>
-      <w:r>
-        <w:t>导致学得太细</w:t>
-      </w:r>
-      <w:r>
-        <w:rPr>
-          <w:rFonts w:hint="eastAsia"/>
-        </w:rPr>
-        <w:t>、</w:t>
-      </w:r>
-      <w:r>
-        <w:t>研究的太碎</w:t>
-      </w:r>
-      <w:r>
-        <w:rPr>
-          <w:rFonts w:hint="eastAsia"/>
-        </w:rPr>
-        <w:t>，处处碰壁。</w:t>
-      </w:r>
-    </w:p>
-    <w:p>
-      <w:r>
-        <w:t>明确学习</w:t>
-      </w:r>
-      <w:r>
-        <w:t>Git</w:t>
-      </w:r>
-      <w:r>
-        <w:t>的目的是</w:t>
-      </w:r>
-      <w:r>
-        <w:rPr>
-          <w:rFonts w:hint="eastAsia"/>
-        </w:rPr>
-        <w:t>“版本控制”。</w:t>
+      <w:r>
+        <w:rPr>
+          <w:rFonts w:hint="eastAsia"/>
+        </w:rPr>
+        <w:t>Vi</w:t>
+      </w:r>
+      <w:r>
+        <w:rPr>
+          <w:rFonts w:hint="eastAsia"/>
+        </w:rPr>
+        <w:t>编辑器的使用：</w:t>
       </w:r>
     </w:p>
     <w:p>
       <w:pPr>
         <w:pStyle w:val="a5"/>
+        <w:ind w:left="360" w:firstLineChars="0" w:firstLine="0"/>
+      </w:pPr>
+      <w:r>
+        <w:t>按</w:t>
+      </w:r>
+      <w:r>
+        <w:rPr>
+          <w:b/>
+          <w:color w:val="FF0000"/>
+        </w:rPr>
+        <w:t>i</w:t>
+      </w:r>
+      <w:r>
+        <w:t>或者</w:t>
+      </w:r>
+      <w:r>
+        <w:rPr>
+          <w:b/>
+          <w:color w:val="FF0000"/>
+        </w:rPr>
+        <w:t>a</w:t>
+      </w:r>
+      <w:r>
+        <w:t>进入</w:t>
+      </w:r>
+      <w:r>
+        <w:rPr>
+          <w:rFonts w:hint="eastAsia"/>
+        </w:rPr>
+        <w:t>【编辑模式】</w:t>
+      </w:r>
+    </w:p>
+    <w:p>
+      <w:pPr>
+        <w:pStyle w:val="a5"/>
+        <w:ind w:left="360" w:firstLineChars="0" w:firstLine="0"/>
+      </w:pPr>
+      <w:r>
+        <w:t>按</w:t>
+      </w:r>
+      <w:r>
+        <w:rPr>
+          <w:b/>
+          <w:color w:val="FF0000"/>
+        </w:rPr>
+        <w:t>Esc</w:t>
+      </w:r>
+      <w:r>
+        <w:t>进入</w:t>
+      </w:r>
+      <w:r>
+        <w:rPr>
+          <w:rFonts w:hint="eastAsia"/>
+        </w:rPr>
+        <w:t>【命令模式】，此时可以输入</w:t>
+      </w:r>
+      <w:r>
+        <w:rPr>
+          <w:rFonts w:hint="eastAsia"/>
+          <w:b/>
+          <w:color w:val="FF0000"/>
+        </w:rPr>
+        <w:t>:wq</w:t>
+      </w:r>
+      <w:r>
+        <w:rPr>
+          <w:rFonts w:hint="eastAsia"/>
+        </w:rPr>
+        <w:t>保存退出</w:t>
+      </w:r>
+    </w:p>
+    <w:p>
+      <w:pPr>
+        <w:pStyle w:val="3"/>
         <w:numPr>
           <w:ilvl w:val="0"/>
-          <w:numId w:val="5"/>
+          <w:numId w:val="8"/>
         </w:numPr>
-        <w:ind w:firstLineChars="0"/>
-      </w:pPr>
-      <w:r>
-        <w:rPr>
-          <w:rFonts w:hint="eastAsia"/>
-        </w:rPr>
-        <w:t>如何</w:t>
-      </w:r>
-      <w:r>
-        <w:rPr>
-          <w:color w:val="FF0000"/>
-          <w:u w:val="single"/>
-        </w:rPr>
-        <w:t>创建</w:t>
-      </w:r>
-      <w:r>
-        <w:t>新仓库</w:t>
-      </w:r>
-      <w:r>
-        <w:rPr>
-          <w:rFonts w:hint="eastAsia"/>
-        </w:rPr>
-        <w:t xml:space="preserve"> </w:t>
-      </w:r>
-      <w:r>
-        <w:tab/>
-      </w:r>
-      <w:r>
-        <w:tab/>
-      </w:r>
-      <w:r>
-        <w:rPr>
-          <w:rFonts w:hint="eastAsia"/>
-        </w:rPr>
-        <w:t>git</w:t>
-      </w:r>
-      <w:r>
-        <w:t xml:space="preserve"> init</w:t>
+      </w:pPr>
+      <w:r>
+        <w:lastRenderedPageBreak/>
+        <w:t>使用</w:t>
+      </w:r>
+      <w:r>
+        <w:t>notepad</w:t>
+      </w:r>
+      <w:r>
+        <w:t>打开文件</w:t>
       </w:r>
     </w:p>
     <w:p>
@@ -2663,10 +2766,56 @@
           <w:noProof/>
         </w:rPr>
         <w:drawing>
-          <wp:inline distT="0" distB="0" distL="0" distR="0" wp14:anchorId="3C947879" wp14:editId="38DA0C5B">
-            <wp:extent cx="5274310" cy="498475"/>
+          <wp:inline distT="0" distB="0" distL="0" distR="0" wp14:anchorId="12A5EE4F" wp14:editId="0C39F021">
+            <wp:extent cx="5274310" cy="337820"/>
+            <wp:effectExtent l="0" t="0" r="2540" b="5080"/>
+            <wp:docPr id="32" name="图片 32"/>
+            <wp:cNvGraphicFramePr>
+              <a:graphicFrameLocks xmlns:a="http://schemas.openxmlformats.org/drawingml/2006/main" noChangeAspect="1"/>
+            </wp:cNvGraphicFramePr>
+            <a:graphic xmlns:a="http://schemas.openxmlformats.org/drawingml/2006/main">
+              <a:graphicData uri="http://schemas.openxmlformats.org/drawingml/2006/picture">
+                <pic:pic xmlns:pic="http://schemas.openxmlformats.org/drawingml/2006/picture">
+                  <pic:nvPicPr>
+                    <pic:cNvPr id="1" name=""/>
+                    <pic:cNvPicPr/>
+                  </pic:nvPicPr>
+                  <pic:blipFill>
+                    <a:blip r:embed="rId38"/>
+                    <a:stretch>
+                      <a:fillRect/>
+                    </a:stretch>
+                  </pic:blipFill>
+                  <pic:spPr>
+                    <a:xfrm>
+                      <a:off x="0" y="0"/>
+                      <a:ext cx="5274310" cy="337820"/>
+                    </a:xfrm>
+                    <a:prstGeom prst="rect">
+                      <a:avLst/>
+                    </a:prstGeom>
+                  </pic:spPr>
+                </pic:pic>
+              </a:graphicData>
+            </a:graphic>
+          </wp:inline>
+        </w:drawing>
+      </w:r>
+    </w:p>
+    <w:p>
+      <w:pPr>
+        <w:pStyle w:val="a5"/>
+        <w:ind w:left="360" w:firstLineChars="0" w:firstLine="0"/>
+      </w:pPr>
+      <w:r>
+        <w:rPr>
+          <w:noProof/>
+        </w:rPr>
+        <w:drawing>
+          <wp:inline distT="0" distB="0" distL="0" distR="0" wp14:anchorId="07F82D27" wp14:editId="7D2D37FB">
+            <wp:extent cx="5274310" cy="3755390"/>
             <wp:effectExtent l="0" t="0" r="2540" b="0"/>
-            <wp:docPr id="25" name="图片 25"/>
+            <wp:docPr id="34" name="图片 34"/>
             <wp:cNvGraphicFramePr>
               <a:graphicFrameLocks xmlns:a="http://schemas.openxmlformats.org/drawingml/2006/main" noChangeAspect="1"/>
             </wp:cNvGraphicFramePr>
@@ -2686,7 +2835,7 @@
                   <pic:spPr>
                     <a:xfrm>
                       <a:off x="0" y="0"/>
-                      <a:ext cx="5274310" cy="498475"/>
+                      <a:ext cx="5274310" cy="3755390"/>
                     </a:xfrm>
                     <a:prstGeom prst="rect">
                       <a:avLst/>
@@ -2701,50 +2850,23 @@
     </w:p>
     <w:p>
       <w:pPr>
-        <w:pStyle w:val="a5"/>
+        <w:pStyle w:val="3"/>
         <w:numPr>
           <w:ilvl w:val="0"/>
-          <w:numId w:val="5"/>
+          <w:numId w:val="8"/>
         </w:numPr>
-        <w:ind w:firstLineChars="0"/>
-      </w:pPr>
-      <w:r>
-        <w:rPr>
-          <w:rFonts w:hint="eastAsia"/>
-        </w:rPr>
-        <w:t>想要</w:t>
-      </w:r>
-      <w:r>
-        <w:rPr>
-          <w:rFonts w:hint="eastAsia"/>
-          <w:color w:val="FF0000"/>
-          <w:u w:val="single"/>
-        </w:rPr>
-        <w:t>跟踪</w:t>
-      </w:r>
-      <w:r>
-        <w:rPr>
-          <w:rFonts w:hint="eastAsia"/>
-        </w:rPr>
-        <w:t>哪些文件</w:t>
-      </w:r>
-      <w:r>
-        <w:rPr>
-          <w:rFonts w:hint="eastAsia"/>
-        </w:rPr>
-        <w:t xml:space="preserve"> </w:t>
-      </w:r>
-      <w:r>
-        <w:tab/>
-      </w:r>
-      <w:r>
-        <w:rPr>
-          <w:rFonts w:hint="eastAsia"/>
-        </w:rPr>
-        <w:t>git</w:t>
-      </w:r>
-      <w:r>
-        <w:t xml:space="preserve"> add &lt;filename&gt; / git add *</w:t>
+      </w:pPr>
+      <w:r>
+        <w:t>查看当前文件状态</w:t>
+      </w:r>
+      <w:r>
+        <w:rPr>
+          <w:rFonts w:hint="eastAsia"/>
+        </w:rPr>
+        <w:t xml:space="preserve"> git</w:t>
+      </w:r>
+      <w:r>
+        <w:t xml:space="preserve"> status</w:t>
       </w:r>
     </w:p>
     <w:p>
@@ -2757,10 +2879,10 @@
           <w:noProof/>
         </w:rPr>
         <w:drawing>
-          <wp:inline distT="0" distB="0" distL="0" distR="0" wp14:anchorId="1221D324" wp14:editId="54F60415">
-            <wp:extent cx="5274310" cy="374015"/>
-            <wp:effectExtent l="0" t="0" r="2540" b="6985"/>
-            <wp:docPr id="26" name="图片 26"/>
+          <wp:inline distT="0" distB="0" distL="0" distR="0" wp14:anchorId="5F322604" wp14:editId="7C0EFF6D">
+            <wp:extent cx="5274310" cy="880745"/>
+            <wp:effectExtent l="0" t="0" r="2540" b="0"/>
+            <wp:docPr id="33" name="图片 33"/>
             <wp:cNvGraphicFramePr>
               <a:graphicFrameLocks xmlns:a="http://schemas.openxmlformats.org/drawingml/2006/main" noChangeAspect="1"/>
             </wp:cNvGraphicFramePr>
@@ -2780,7 +2902,7 @@
                   <pic:spPr>
                     <a:xfrm>
                       <a:off x="0" y="0"/>
-                      <a:ext cx="5274310" cy="374015"/>
+                      <a:ext cx="5274310" cy="880745"/>
                     </a:xfrm>
                     <a:prstGeom prst="rect">
                       <a:avLst/>
@@ -2796,68 +2918,34 @@
     <w:p>
       <w:pPr>
         <w:pStyle w:val="a5"/>
-        <w:numPr>
-          <w:ilvl w:val="0"/>
-          <w:numId w:val="5"/>
-        </w:numPr>
-        <w:ind w:firstLineChars="0"/>
-      </w:pPr>
-      <w:r>
-        <w:rPr>
-          <w:rFonts w:hint="eastAsia"/>
-        </w:rPr>
-        <w:lastRenderedPageBreak/>
-        <w:t>如何</w:t>
-      </w:r>
-      <w:r>
-        <w:rPr>
-          <w:rFonts w:hint="eastAsia"/>
-          <w:color w:val="FF0000"/>
-          <w:u w:val="single"/>
-        </w:rPr>
-        <w:t>提交</w:t>
-      </w:r>
-      <w:r>
-        <w:rPr>
-          <w:rFonts w:hint="eastAsia"/>
-        </w:rPr>
-        <w:t>变化</w:t>
-      </w:r>
-      <w:r>
-        <w:tab/>
-      </w:r>
-      <w:r>
-        <w:tab/>
-      </w:r>
-      <w:r>
-        <w:tab/>
-      </w:r>
-      <w:r>
-        <w:rPr>
-          <w:rFonts w:hint="eastAsia"/>
-        </w:rPr>
-        <w:t>git commit -m "</w:t>
-      </w:r>
-      <w:r>
-        <w:rPr>
-          <w:rFonts w:hint="eastAsia"/>
-        </w:rPr>
-        <w:t>代码提交信息</w:t>
-      </w:r>
-      <w:r>
-        <w:rPr>
-          <w:rFonts w:hint="eastAsia"/>
-        </w:rPr>
-        <w:t>"</w:t>
+        <w:ind w:left="360" w:firstLineChars="0" w:firstLine="0"/>
+      </w:pPr>
+      <w:r>
+        <w:rPr>
+          <w:color w:val="0070C0"/>
+        </w:rPr>
+        <w:t>Untracked files</w:t>
       </w:r>
       <w:r>
         <w:t xml:space="preserve"> </w:t>
       </w:r>
       <w:r>
-        <w:rPr>
-          <w:rFonts w:hint="eastAsia"/>
-        </w:rPr>
-        <w:t>（提交前需要</w:t>
+        <w:t>仓库里新建的文件</w:t>
+      </w:r>
+      <w:r>
+        <w:rPr>
+          <w:rFonts w:hint="eastAsia"/>
+        </w:rPr>
+        <w:t>，</w:t>
+      </w:r>
+      <w:r>
+        <w:t>表示没有被跟踪的文件</w:t>
+      </w:r>
+      <w:r>
+        <w:rPr>
+          <w:rFonts w:hint="eastAsia"/>
+        </w:rPr>
+        <w:t>（通过</w:t>
       </w:r>
       <w:r>
         <w:rPr>
@@ -2869,7 +2957,7 @@
         <w:rPr>
           <w:rFonts w:hint="eastAsia"/>
         </w:rPr>
-        <w:t>）</w:t>
+        <w:t>跟踪）</w:t>
       </w:r>
     </w:p>
     <w:p>
@@ -2885,10 +2973,10 @@
           <w:noProof/>
         </w:rPr>
         <w:drawing>
-          <wp:inline distT="0" distB="0" distL="0" distR="0" wp14:anchorId="17FAD225" wp14:editId="3DE4F002">
-            <wp:extent cx="5274310" cy="772160"/>
-            <wp:effectExtent l="0" t="0" r="2540" b="8890"/>
-            <wp:docPr id="27" name="图片 27"/>
+          <wp:inline distT="0" distB="0" distL="0" distR="0" wp14:anchorId="3D7D335E" wp14:editId="61CCFC38">
+            <wp:extent cx="5274310" cy="566420"/>
+            <wp:effectExtent l="0" t="0" r="2540" b="5080"/>
+            <wp:docPr id="38" name="图片 38"/>
             <wp:cNvGraphicFramePr>
               <a:graphicFrameLocks xmlns:a="http://schemas.openxmlformats.org/drawingml/2006/main" noChangeAspect="1"/>
             </wp:cNvGraphicFramePr>
@@ -2908,7 +2996,7 @@
                   <pic:spPr>
                     <a:xfrm>
                       <a:off x="0" y="0"/>
-                      <a:ext cx="5274310" cy="772160"/>
+                      <a:ext cx="5274310" cy="566420"/>
                     </a:xfrm>
                     <a:prstGeom prst="rect">
                       <a:avLst/>
@@ -2924,52 +3012,53 @@
     <w:p>
       <w:pPr>
         <w:pStyle w:val="a5"/>
-        <w:numPr>
-          <w:ilvl w:val="0"/>
-          <w:numId w:val="5"/>
-        </w:numPr>
-        <w:ind w:firstLineChars="0"/>
-      </w:pPr>
-      <w:r>
-        <w:t>如何版本</w:t>
-      </w:r>
-      <w:r>
-        <w:rPr>
-          <w:color w:val="FF0000"/>
-          <w:u w:val="single"/>
-        </w:rPr>
-        <w:t>回退</w:t>
-      </w:r>
-      <w:r>
-        <w:tab/>
-      </w:r>
-      <w:r>
-        <w:tab/>
-      </w:r>
-      <w:r>
-        <w:tab/>
-      </w:r>
-      <w:r>
-        <w:t xml:space="preserve">git reset --hard </w:t>
-      </w:r>
-      <w:r>
-        <w:t>xxxxx</w:t>
+        <w:ind w:left="360" w:firstLineChars="0" w:firstLine="0"/>
+      </w:pPr>
+      <w:r>
+        <w:rPr>
+          <w:color w:val="0070C0"/>
+        </w:rPr>
+        <w:t>Changes not staged for commit</w:t>
+      </w:r>
+      <w:r>
+        <w:t xml:space="preserve"> </w:t>
+      </w:r>
+      <w:r>
+        <w:t>被跟踪的文件发生了变化</w:t>
+      </w:r>
+      <w:r>
+        <w:rPr>
+          <w:rFonts w:hint="eastAsia"/>
+        </w:rPr>
+        <w:t>，</w:t>
+      </w:r>
+      <w:r>
+        <w:t>但是还没有</w:t>
+      </w:r>
+      <w:r>
+        <w:t>add</w:t>
+      </w:r>
+      <w:r>
+        <w:t>到暂存区</w:t>
       </w:r>
     </w:p>
     <w:p>
       <w:pPr>
         <w:pStyle w:val="a5"/>
         <w:ind w:left="360" w:firstLineChars="0" w:firstLine="0"/>
+        <w:rPr>
+          <w:rFonts w:hint="eastAsia"/>
+        </w:rPr>
       </w:pPr>
       <w:r>
         <w:rPr>
           <w:noProof/>
         </w:rPr>
         <w:drawing>
-          <wp:inline distT="0" distB="0" distL="0" distR="0" wp14:anchorId="630E9DAF" wp14:editId="05F6458C">
-            <wp:extent cx="5274310" cy="487045"/>
-            <wp:effectExtent l="0" t="0" r="2540" b="8255"/>
-            <wp:docPr id="28" name="图片 28"/>
+          <wp:inline distT="0" distB="0" distL="0" distR="0" wp14:anchorId="2630ED02" wp14:editId="33DEE1CD">
+            <wp:extent cx="5274310" cy="737235"/>
+            <wp:effectExtent l="0" t="0" r="2540" b="5715"/>
+            <wp:docPr id="39" name="图片 39"/>
             <wp:cNvGraphicFramePr>
               <a:graphicFrameLocks xmlns:a="http://schemas.openxmlformats.org/drawingml/2006/main" noChangeAspect="1"/>
             </wp:cNvGraphicFramePr>
@@ -2989,7 +3078,7 @@
                   <pic:spPr>
                     <a:xfrm>
                       <a:off x="0" y="0"/>
-                      <a:ext cx="5274310" cy="487045"/>
+                      <a:ext cx="5274310" cy="737235"/>
                     </a:xfrm>
                     <a:prstGeom prst="rect">
                       <a:avLst/>
@@ -3005,61 +3094,48 @@
     <w:p>
       <w:pPr>
         <w:pStyle w:val="a5"/>
-        <w:numPr>
-          <w:ilvl w:val="0"/>
-          <w:numId w:val="5"/>
-        </w:numPr>
-        <w:ind w:firstLineChars="0"/>
-      </w:pPr>
-      <w:r>
-        <w:t>如何推到</w:t>
-      </w:r>
-      <w:r>
-        <w:t>Github</w:t>
-      </w:r>
-      <w:r>
-        <w:tab/>
-      </w:r>
-      <w:r>
-        <w:tab/>
+        <w:ind w:left="360" w:firstLineChars="0" w:firstLine="0"/>
+      </w:pPr>
+      <w:r>
+        <w:rPr>
+          <w:color w:val="0070C0"/>
+        </w:rPr>
+        <w:t>Changes to be committed</w:t>
+      </w:r>
+      <w:r>
+        <w:t xml:space="preserve"> </w:t>
+      </w:r>
+      <w:r>
+        <w:t>变化已被提交到暂存区</w:t>
+      </w:r>
+      <w:r>
+        <w:rPr>
+          <w:rFonts w:hint="eastAsia"/>
+        </w:rPr>
+        <w:t>，</w:t>
+      </w:r>
+      <w:r>
+        <w:t>还没有被</w:t>
+      </w:r>
+      <w:r>
+        <w:t>commit</w:t>
       </w:r>
     </w:p>
     <w:p>
       <w:pPr>
         <w:pStyle w:val="a5"/>
-        <w:numPr>
-          <w:ilvl w:val="1"/>
-          <w:numId w:val="5"/>
-        </w:numPr>
-        <w:ind w:firstLineChars="0"/>
-      </w:pPr>
-      <w:r>
-        <w:t>在</w:t>
-      </w:r>
-      <w:r>
-        <w:t>GitHub</w:t>
-      </w:r>
-      <w:r>
-        <w:t>上创建仓库</w:t>
-      </w:r>
-    </w:p>
-    <w:p>
-      <w:pPr>
-        <w:pStyle w:val="a5"/>
-        <w:ind w:left="840" w:firstLineChars="0" w:firstLine="0"/>
-        <w:rPr>
-          <w:rFonts w:hint="eastAsia"/>
-        </w:rPr>
+        <w:ind w:left="360" w:firstLineChars="0" w:firstLine="0"/>
       </w:pPr>
       <w:r>
         <w:rPr>
           <w:noProof/>
         </w:rPr>
+        <w:lastRenderedPageBreak/>
         <w:drawing>
-          <wp:inline distT="0" distB="0" distL="0" distR="0" wp14:anchorId="653F216D" wp14:editId="6CB65C4B">
-            <wp:extent cx="5274310" cy="3207385"/>
-            <wp:effectExtent l="0" t="0" r="2540" b="0"/>
-            <wp:docPr id="36" name="图片 36"/>
+          <wp:inline distT="0" distB="0" distL="0" distR="0" wp14:anchorId="05144C79" wp14:editId="587E8954">
+            <wp:extent cx="5274310" cy="626745"/>
+            <wp:effectExtent l="0" t="0" r="2540" b="1905"/>
+            <wp:docPr id="44" name="图片 44"/>
             <wp:cNvGraphicFramePr>
               <a:graphicFrameLocks xmlns:a="http://schemas.openxmlformats.org/drawingml/2006/main" noChangeAspect="1"/>
             </wp:cNvGraphicFramePr>
@@ -3079,7 +3155,7 @@
                   <pic:spPr>
                     <a:xfrm>
                       <a:off x="0" y="0"/>
-                      <a:ext cx="5274310" cy="3207385"/>
+                      <a:ext cx="5274310" cy="626745"/>
                     </a:xfrm>
                     <a:prstGeom prst="rect">
                       <a:avLst/>
@@ -3094,38 +3170,57 @@
     </w:p>
     <w:p>
       <w:pPr>
+        <w:pStyle w:val="3"/>
+        <w:numPr>
+          <w:ilvl w:val="0"/>
+          <w:numId w:val="8"/>
+        </w:numPr>
+      </w:pPr>
+      <w:r>
+        <w:rPr>
+          <w:rFonts w:hint="eastAsia"/>
+        </w:rPr>
+        <w:t>查看提交记录</w:t>
+      </w:r>
+      <w:r>
+        <w:rPr>
+          <w:rFonts w:hint="eastAsia"/>
+        </w:rPr>
+        <w:t xml:space="preserve"> </w:t>
+      </w:r>
+    </w:p>
+    <w:p>
+      <w:pPr>
         <w:pStyle w:val="a5"/>
         <w:numPr>
           <w:ilvl w:val="1"/>
-          <w:numId w:val="5"/>
+          <w:numId w:val="6"/>
         </w:numPr>
         <w:ind w:firstLineChars="0"/>
       </w:pPr>
       <w:r>
-        <w:t>克隆到本地</w:t>
-      </w:r>
-      <w:r>
-        <w:tab/>
-      </w:r>
-      <w:r>
-        <w:tab/>
-        <w:t>git clone +xxxx</w:t>
-      </w:r>
-    </w:p>
-    <w:p>
-      <w:pPr>
-        <w:pStyle w:val="a5"/>
-        <w:ind w:left="840" w:firstLineChars="0" w:firstLine="0"/>
+        <w:rPr>
+          <w:rFonts w:hint="eastAsia"/>
+        </w:rPr>
+        <w:t>git</w:t>
+      </w:r>
+      <w:r>
+        <w:t xml:space="preserve"> log</w:t>
+      </w:r>
+    </w:p>
+    <w:p>
+      <w:pPr>
+        <w:ind w:firstLine="420"/>
       </w:pPr>
       <w:r>
         <w:rPr>
           <w:noProof/>
         </w:rPr>
         <w:drawing>
-          <wp:inline distT="0" distB="0" distL="0" distR="0" wp14:anchorId="37BF1FAB" wp14:editId="1D510274">
-            <wp:extent cx="5274310" cy="896620"/>
+          <wp:inline distT="0" distB="0" distL="0" distR="0" wp14:anchorId="3201F1ED" wp14:editId="292C9CC2">
+            <wp:extent cx="5274310" cy="1695450"/>
             <wp:effectExtent l="0" t="0" r="2540" b="0"/>
-            <wp:docPr id="35" name="图片 35"/>
+            <wp:docPr id="40" name="图片 40"/>
             <wp:cNvGraphicFramePr>
               <a:graphicFrameLocks xmlns:a="http://schemas.openxmlformats.org/drawingml/2006/main" noChangeAspect="1"/>
             </wp:cNvGraphicFramePr>
@@ -3145,7 +3240,7 @@
                   <pic:spPr>
                     <a:xfrm>
                       <a:off x="0" y="0"/>
-                      <a:ext cx="5274310" cy="896620"/>
+                      <a:ext cx="5274310" cy="1695450"/>
                     </a:xfrm>
                     <a:prstGeom prst="rect">
                       <a:avLst/>
@@ -3163,100 +3258,39 @@
         <w:pStyle w:val="a5"/>
         <w:numPr>
           <w:ilvl w:val="1"/>
-          <w:numId w:val="5"/>
+          <w:numId w:val="6"/>
         </w:numPr>
         <w:ind w:firstLineChars="0"/>
       </w:pPr>
       <w:r>
-        <w:t>推送到远程仓库</w:t>
-      </w:r>
-      <w:r>
-        <w:tab/>
-      </w:r>
-      <w:r>
-        <w:t>git push origin master</w:t>
-      </w:r>
-      <w:r>
-        <w:t>/</w:t>
-      </w:r>
-      <w:r>
-        <w:t>自己的</w:t>
-      </w:r>
-      <w:r>
-        <w:t>branch</w:t>
-      </w:r>
-    </w:p>
-    <w:p>
-      <w:pPr>
-        <w:pStyle w:val="a5"/>
-        <w:ind w:left="840" w:firstLineChars="0" w:firstLine="0"/>
-      </w:pPr>
-    </w:p>
-    <w:p>
-      <w:pPr>
-        <w:pStyle w:val="a5"/>
-        <w:ind w:left="840" w:firstLineChars="0" w:firstLine="0"/>
-      </w:pPr>
-      <w:r>
-        <w:rPr>
-          <w:rFonts w:hint="eastAsia"/>
-        </w:rPr>
-        <w:t>【</w:t>
-      </w:r>
-      <w:r>
-        <w:rPr>
-          <w:rFonts w:hint="eastAsia"/>
-        </w:rPr>
-        <w:t>PS</w:t>
-      </w:r>
-      <w:r>
-        <w:rPr>
-          <w:rFonts w:hint="eastAsia"/>
-        </w:rPr>
-        <w:t>】只能将仓库里的文件</w:t>
-      </w:r>
-      <w:r>
-        <w:rPr>
-          <w:rFonts w:hint="eastAsia"/>
-        </w:rPr>
-        <w:t>push</w:t>
-      </w:r>
-      <w:r>
-        <w:rPr>
-          <w:rFonts w:hint="eastAsia"/>
-        </w:rPr>
-        <w:t>出去。其它目录的文件无法</w:t>
-      </w:r>
-      <w:r>
-        <w:rPr>
-          <w:rFonts w:hint="eastAsia"/>
-        </w:rPr>
-        <w:t>push</w:t>
-      </w:r>
-      <w:r>
-        <w:rPr>
-          <w:rFonts w:hint="eastAsia"/>
-        </w:rPr>
-        <w:t>上去。</w:t>
-      </w:r>
-    </w:p>
-    <w:p>
-      <w:pPr>
-        <w:pStyle w:val="a5"/>
-        <w:ind w:left="840" w:firstLineChars="0" w:firstLine="0"/>
-        <w:rPr>
-          <w:rFonts w:hint="eastAsia"/>
-        </w:rPr>
+        <w:t>git log –pretty=oneline</w:t>
+      </w:r>
+      <w:r>
+        <w:t xml:space="preserve">  </w:t>
+      </w:r>
+      <w:r>
+        <w:rPr>
+          <w:rFonts w:hint="eastAsia"/>
+        </w:rPr>
+        <w:t>单</w:t>
+      </w:r>
+      <w:r>
+        <w:t>行显示模式</w:t>
+      </w:r>
+    </w:p>
+    <w:p>
+      <w:pPr>
+        <w:ind w:firstLine="420"/>
       </w:pPr>
       <w:r>
         <w:rPr>
           <w:noProof/>
         </w:rPr>
         <w:drawing>
-          <wp:inline distT="0" distB="0" distL="0" distR="0" wp14:anchorId="45CBC479" wp14:editId="1F193B24">
-            <wp:extent cx="5274310" cy="650875"/>
+          <wp:inline distT="0" distB="0" distL="0" distR="0" wp14:anchorId="31B02619" wp14:editId="741553AA">
+            <wp:extent cx="5274310" cy="805180"/>
             <wp:effectExtent l="0" t="0" r="2540" b="0"/>
-            <wp:docPr id="37" name="图片 37"/>
+            <wp:docPr id="41" name="图片 41"/>
             <wp:cNvGraphicFramePr>
               <a:graphicFrameLocks xmlns:a="http://schemas.openxmlformats.org/drawingml/2006/main" noChangeAspect="1"/>
             </wp:cNvGraphicFramePr>
@@ -3276,7 +3310,7 @@
                   <pic:spPr>
                     <a:xfrm>
                       <a:off x="0" y="0"/>
-                      <a:ext cx="5274310" cy="650875"/>
+                      <a:ext cx="5274310" cy="805180"/>
                     </a:xfrm>
                     <a:prstGeom prst="rect">
                       <a:avLst/>
@@ -3288,126 +3322,99 @@
           </wp:inline>
         </w:drawing>
       </w:r>
-      <w:bookmarkStart w:id="0" w:name="_GoBack"/>
-      <w:bookmarkEnd w:id="0"/>
-    </w:p>
-    <w:p>
-      <w:r>
-        <w:t>Git</w:t>
-      </w:r>
-      <w:r>
-        <w:t>是工具</w:t>
-      </w:r>
-      <w:r>
-        <w:rPr>
-          <w:rFonts w:hint="eastAsia"/>
-        </w:rPr>
-        <w:t>，</w:t>
-      </w:r>
-      <w:r>
-        <w:t>对于工具的学习</w:t>
-      </w:r>
-      <w:r>
-        <w:rPr>
-          <w:rFonts w:hint="eastAsia"/>
-        </w:rPr>
-        <w:t>，</w:t>
-      </w:r>
-      <w:r>
-        <w:t>需要先明确基本操作</w:t>
-      </w:r>
-      <w:r>
-        <w:rPr>
-          <w:rFonts w:hint="eastAsia"/>
-        </w:rPr>
-        <w:t>，</w:t>
-      </w:r>
-      <w:r>
-        <w:t>然后动手实践</w:t>
-      </w:r>
-      <w:r>
-        <w:rPr>
-          <w:rFonts w:hint="eastAsia"/>
-        </w:rPr>
-        <w:t>。</w:t>
-      </w:r>
-    </w:p>
-    <w:p>
-      <w:r>
-        <w:t>在实践中</w:t>
-      </w:r>
-      <w:r>
-        <w:rPr>
-          <w:rFonts w:hint="eastAsia"/>
-        </w:rPr>
-        <w:t>，</w:t>
-      </w:r>
-      <w:r>
-        <w:t>理解知识</w:t>
-      </w:r>
-      <w:r>
-        <w:rPr>
-          <w:rFonts w:hint="eastAsia"/>
-        </w:rPr>
-        <w:t>。</w:t>
-      </w:r>
-    </w:p>
-    <w:p>
-      <w:r>
-        <w:rPr>
-          <w:rFonts w:hint="eastAsia"/>
-        </w:rPr>
-        <w:t>其它命令：</w:t>
-      </w:r>
-    </w:p>
-    <w:p>
-      <w:pPr>
-        <w:pStyle w:val="a5"/>
+    </w:p>
+    <w:p>
+      <w:pPr>
+        <w:pStyle w:val="3"/>
         <w:numPr>
           <w:ilvl w:val="0"/>
-          <w:numId w:val="6"/>
+          <w:numId w:val="8"/>
         </w:numPr>
-        <w:ind w:firstLineChars="0"/>
-        <w:rPr>
-          <w:rFonts w:hint="eastAsia"/>
-        </w:rPr>
-      </w:pPr>
-      <w:r>
-        <w:lastRenderedPageBreak/>
-        <w:t>在</w:t>
-      </w:r>
-      <w:r>
-        <w:t>Bash</w:t>
-      </w:r>
-      <w:r>
-        <w:t>中</w:t>
-      </w:r>
-      <w:r>
-        <w:t>查看某个文本文件</w:t>
-      </w:r>
-      <w:r>
-        <w:rPr>
-          <w:rFonts w:hint="eastAsia"/>
-        </w:rPr>
-        <w:t xml:space="preserve"> cat</w:t>
-      </w:r>
-      <w:r>
-        <w:t xml:space="preserve"> text.txt</w:t>
-      </w:r>
-    </w:p>
-    <w:p>
-      <w:pPr>
-        <w:ind w:firstLine="360"/>
+      </w:pPr>
+      <w:r>
+        <w:rPr>
+          <w:rFonts w:hint="eastAsia"/>
+        </w:rPr>
+        <w:t>比较两个版本之间的差异</w:t>
+      </w:r>
+      <w:r>
+        <w:rPr>
+          <w:rFonts w:hint="eastAsia"/>
+        </w:rPr>
+        <w:t>（</w:t>
+      </w:r>
+      <w:r>
+        <w:rPr>
+          <w:rFonts w:hint="eastAsia"/>
+        </w:rPr>
+        <w:t>commit</w:t>
+      </w:r>
+      <w:r>
+        <w:t xml:space="preserve">Id2 </w:t>
+      </w:r>
+      <w:r>
+        <w:t>比</w:t>
+      </w:r>
+      <w:r>
+        <w:rPr>
+          <w:rFonts w:hint="eastAsia"/>
+        </w:rPr>
+        <w:t xml:space="preserve"> commit</w:t>
+      </w:r>
+      <w:r>
+        <w:t xml:space="preserve">Id1 </w:t>
+      </w:r>
+      <w:r>
+        <w:rPr>
+          <w:rFonts w:hint="eastAsia"/>
+        </w:rPr>
+        <w:t>的</w:t>
+      </w:r>
+      <w:r>
+        <w:t>不同</w:t>
+      </w:r>
+      <w:r>
+        <w:rPr>
+          <w:rFonts w:hint="eastAsia"/>
+        </w:rPr>
+        <w:t>，</w:t>
+      </w:r>
+      <w:r>
+        <w:t>注意顺序</w:t>
+      </w:r>
+      <w:r>
+        <w:rPr>
+          <w:rFonts w:hint="eastAsia"/>
+        </w:rPr>
+        <w:t>）</w:t>
+      </w:r>
+    </w:p>
+    <w:p>
+      <w:pPr>
+        <w:pStyle w:val="a5"/>
+        <w:ind w:left="360" w:firstLineChars="0" w:firstLine="0"/>
+        <w:rPr>
+          <w:rFonts w:hint="eastAsia"/>
+        </w:rPr>
+      </w:pPr>
+      <w:r>
+        <w:t>git diff commitId1 commitId2</w:t>
+      </w:r>
+    </w:p>
+    <w:p>
+      <w:pPr>
+        <w:pStyle w:val="a5"/>
+        <w:ind w:left="360" w:firstLineChars="0" w:firstLine="0"/>
       </w:pPr>
       <w:r>
         <w:rPr>
           <w:noProof/>
         </w:rPr>
         <w:drawing>
-          <wp:inline distT="0" distB="0" distL="0" distR="0" wp14:anchorId="189BBE47" wp14:editId="7E0DB887">
-            <wp:extent cx="5274310" cy="1135380"/>
-            <wp:effectExtent l="0" t="0" r="2540" b="7620"/>
-            <wp:docPr id="29" name="图片 29"/>
+          <wp:inline distT="0" distB="0" distL="0" distR="0" wp14:anchorId="6BB84C2E" wp14:editId="7546F053">
+            <wp:extent cx="5274310" cy="1776730"/>
+            <wp:effectExtent l="0" t="0" r="2540" b="0"/>
+            <wp:docPr id="42" name="图片 42"/>
             <wp:cNvGraphicFramePr>
               <a:graphicFrameLocks xmlns:a="http://schemas.openxmlformats.org/drawingml/2006/main" noChangeAspect="1"/>
             </wp:cNvGraphicFramePr>
@@ -3427,7 +3434,7 @@
                   <pic:spPr>
                     <a:xfrm>
                       <a:off x="0" y="0"/>
-                      <a:ext cx="5274310" cy="1135380"/>
+                      <a:ext cx="5274310" cy="1776730"/>
                     </a:xfrm>
                     <a:prstGeom prst="rect">
                       <a:avLst/>
@@ -3443,51 +3450,18 @@
     <w:p>
       <w:pPr>
         <w:pStyle w:val="a5"/>
-        <w:numPr>
-          <w:ilvl w:val="0"/>
-          <w:numId w:val="6"/>
-        </w:numPr>
-        <w:ind w:firstLineChars="0"/>
-      </w:pPr>
-      <w:r>
-        <w:rPr>
-          <w:rFonts w:hint="eastAsia"/>
-        </w:rPr>
-        <w:t>使用</w:t>
-      </w:r>
-      <w:r>
-        <w:rPr>
-          <w:rFonts w:hint="eastAsia"/>
-        </w:rPr>
-        <w:t>Vi</w:t>
-      </w:r>
-      <w:r>
-        <w:rPr>
-          <w:rFonts w:hint="eastAsia"/>
-        </w:rPr>
-        <w:t>编辑器</w:t>
-      </w:r>
-      <w:r>
-        <w:rPr>
-          <w:rFonts w:hint="eastAsia"/>
-        </w:rPr>
-        <w:t>打开文件</w:t>
-      </w:r>
-    </w:p>
-    <w:p>
-      <w:pPr>
-        <w:pStyle w:val="a5"/>
         <w:ind w:left="360" w:firstLineChars="0" w:firstLine="0"/>
       </w:pPr>
       <w:r>
         <w:rPr>
           <w:noProof/>
         </w:rPr>
+        <w:lastRenderedPageBreak/>
         <w:drawing>
-          <wp:inline distT="0" distB="0" distL="0" distR="0" wp14:anchorId="4BC72F15" wp14:editId="387BE4F6">
-            <wp:extent cx="5274310" cy="351155"/>
+          <wp:inline distT="0" distB="0" distL="0" distR="0" wp14:anchorId="3123CFDD" wp14:editId="48DDEDE1">
+            <wp:extent cx="5274310" cy="1698625"/>
             <wp:effectExtent l="0" t="0" r="2540" b="0"/>
-            <wp:docPr id="30" name="图片 30"/>
+            <wp:docPr id="43" name="图片 43"/>
             <wp:cNvGraphicFramePr>
               <a:graphicFrameLocks xmlns:a="http://schemas.openxmlformats.org/drawingml/2006/main" noChangeAspect="1"/>
             </wp:cNvGraphicFramePr>
@@ -3507,7 +3481,7 @@
                   <pic:spPr>
                     <a:xfrm>
                       <a:off x="0" y="0"/>
-                      <a:ext cx="5274310" cy="351155"/>
+                      <a:ext cx="5274310" cy="1698625"/>
                     </a:xfrm>
                     <a:prstGeom prst="rect">
                       <a:avLst/>
@@ -3522,6 +3496,64 @@
     </w:p>
     <w:p>
       <w:pPr>
+        <w:pStyle w:val="3"/>
+        <w:numPr>
+          <w:ilvl w:val="0"/>
+          <w:numId w:val="8"/>
+        </w:numPr>
+      </w:pPr>
+      <w:r>
+        <w:rPr>
+          <w:rFonts w:hint="eastAsia"/>
+        </w:rPr>
+        <w:t>更新本地仓库：</w:t>
+      </w:r>
+      <w:r>
+        <w:rPr>
+          <w:rFonts w:hint="eastAsia"/>
+        </w:rPr>
+        <w:t>将</w:t>
+      </w:r>
+      <w:r>
+        <w:rPr>
+          <w:rFonts w:hint="eastAsia"/>
+        </w:rPr>
+        <w:t>Gi</w:t>
+      </w:r>
+      <w:r>
+        <w:t>tHub</w:t>
+      </w:r>
+      <w:r>
+        <w:t>上的</w:t>
+      </w:r>
+      <w:r>
+        <w:rPr>
+          <w:rFonts w:hint="eastAsia"/>
+        </w:rPr>
+        <w:t>仓库</w:t>
+      </w:r>
+      <w:r>
+        <w:t>Pull</w:t>
+      </w:r>
+      <w:r>
+        <w:t>到本地</w:t>
+      </w:r>
+      <w:r>
+        <w:rPr>
+          <w:rFonts w:hint="eastAsia"/>
+        </w:rPr>
+        <w:tab/>
+        <w:t>git</w:t>
+      </w:r>
+      <w:r>
+        <w:t xml:space="preserve"> pull</w:t>
+      </w:r>
+      <w:r>
+        <w:t xml:space="preserve"> </w:t>
+      </w:r>
+    </w:p>
+    <w:p>
+      <w:pPr>
         <w:pStyle w:val="a5"/>
         <w:ind w:left="360" w:firstLineChars="0" w:firstLine="0"/>
       </w:pPr>
@@ -3530,10 +3562,10 @@
           <w:noProof/>
         </w:rPr>
         <w:drawing>
-          <wp:inline distT="0" distB="0" distL="0" distR="0" wp14:anchorId="7BE211D8" wp14:editId="22714474">
-            <wp:extent cx="5274310" cy="2947035"/>
-            <wp:effectExtent l="0" t="0" r="2540" b="5715"/>
-            <wp:docPr id="31" name="图片 31"/>
+          <wp:inline distT="0" distB="0" distL="0" distR="0" wp14:anchorId="54B605E2" wp14:editId="78AC9263">
+            <wp:extent cx="5274310" cy="3507105"/>
+            <wp:effectExtent l="0" t="0" r="2540" b="0"/>
+            <wp:docPr id="46" name="图片 46"/>
             <wp:cNvGraphicFramePr>
               <a:graphicFrameLocks xmlns:a="http://schemas.openxmlformats.org/drawingml/2006/main" noChangeAspect="1"/>
             </wp:cNvGraphicFramePr>
@@ -3553,7 +3585,7 @@
                   <pic:spPr>
                     <a:xfrm>
                       <a:off x="0" y="0"/>
-                      <a:ext cx="5274310" cy="2947035"/>
+                      <a:ext cx="5274310" cy="3507105"/>
                     </a:xfrm>
                     <a:prstGeom prst="rect">
                       <a:avLst/>
@@ -3568,153 +3600,39 @@
     </w:p>
     <w:p>
       <w:pPr>
-        <w:pStyle w:val="a5"/>
-        <w:ind w:left="360" w:firstLineChars="0" w:firstLine="0"/>
-      </w:pPr>
-      <w:r>
-        <w:rPr>
-          <w:rFonts w:hint="eastAsia"/>
-        </w:rPr>
-        <w:t>【</w:t>
-      </w:r>
-      <w:r>
-        <w:rPr>
-          <w:rFonts w:hint="eastAsia"/>
-        </w:rPr>
-        <w:t>PS</w:t>
-      </w:r>
-      <w:r>
-        <w:rPr>
-          <w:rFonts w:hint="eastAsia"/>
-        </w:rPr>
-        <w:t>】</w:t>
-      </w:r>
-      <w:r>
-        <w:rPr>
-          <w:rFonts w:hint="eastAsia"/>
-        </w:rPr>
-        <w:t>Vi</w:t>
-      </w:r>
-      <w:r>
-        <w:rPr>
-          <w:rFonts w:hint="eastAsia"/>
-        </w:rPr>
-        <w:t>编辑器的使用：</w:t>
-      </w:r>
-    </w:p>
-    <w:p>
-      <w:pPr>
-        <w:pStyle w:val="a5"/>
-        <w:ind w:left="360" w:firstLineChars="0" w:firstLine="0"/>
-        <w:rPr>
-          <w:rFonts w:hint="eastAsia"/>
-        </w:rPr>
-      </w:pPr>
-      <w:r>
-        <w:t>按</w:t>
-      </w:r>
-      <w:r>
-        <w:rPr>
-          <w:b/>
-          <w:color w:val="FF0000"/>
-        </w:rPr>
-        <w:t>i</w:t>
-      </w:r>
-      <w:r>
-        <w:t>或者</w:t>
-      </w:r>
-      <w:r>
-        <w:rPr>
-          <w:b/>
-          <w:color w:val="FF0000"/>
-        </w:rPr>
-        <w:t>a</w:t>
-      </w:r>
-      <w:r>
-        <w:t>进入</w:t>
-      </w:r>
-      <w:r>
-        <w:rPr>
-          <w:rFonts w:hint="eastAsia"/>
-        </w:rPr>
-        <w:t>【编辑模式】</w:t>
-      </w:r>
-    </w:p>
-    <w:p>
-      <w:pPr>
-        <w:pStyle w:val="a5"/>
-        <w:ind w:left="360" w:firstLineChars="0" w:firstLine="0"/>
-        <w:rPr>
-          <w:rFonts w:hint="eastAsia"/>
-        </w:rPr>
-      </w:pPr>
-      <w:r>
-        <w:t>按</w:t>
-      </w:r>
-      <w:r>
-        <w:rPr>
-          <w:b/>
-          <w:color w:val="FF0000"/>
-        </w:rPr>
-        <w:t>Esc</w:t>
-      </w:r>
-      <w:r>
-        <w:t>进入</w:t>
-      </w:r>
-      <w:r>
-        <w:rPr>
-          <w:rFonts w:hint="eastAsia"/>
-        </w:rPr>
-        <w:t>【命令模式】，此时可以输入</w:t>
-      </w:r>
-      <w:r>
-        <w:rPr>
-          <w:rFonts w:hint="eastAsia"/>
-          <w:b/>
-          <w:color w:val="FF0000"/>
-        </w:rPr>
-        <w:t>:wq</w:t>
-      </w:r>
-      <w:r>
-        <w:rPr>
-          <w:rFonts w:hint="eastAsia"/>
-        </w:rPr>
-        <w:t>保存退出</w:t>
-      </w:r>
-    </w:p>
-    <w:p>
-      <w:pPr>
-        <w:pStyle w:val="a5"/>
+        <w:pStyle w:val="3"/>
         <w:numPr>
           <w:ilvl w:val="0"/>
-          <w:numId w:val="6"/>
+          <w:numId w:val="8"/>
         </w:numPr>
-        <w:ind w:firstLineChars="0"/>
-      </w:pPr>
-      <w:r>
-        <w:t>使用</w:t>
-      </w:r>
-      <w:r>
-        <w:t>notepad</w:t>
-      </w:r>
-      <w:r>
-        <w:t>打开文件</w:t>
-      </w:r>
-    </w:p>
-    <w:p>
-      <w:pPr>
-        <w:pStyle w:val="a5"/>
-        <w:ind w:left="360" w:firstLineChars="0" w:firstLine="0"/>
+        <w:rPr>
+          <w:rFonts w:hint="eastAsia"/>
+        </w:rPr>
+      </w:pPr>
+      <w:r>
+        <w:rPr>
+          <w:rFonts w:hint="eastAsia"/>
+        </w:rPr>
+        <w:lastRenderedPageBreak/>
+        <w:t>辅助</w:t>
+      </w:r>
+      <w:r>
+        <w:t>命令</w:t>
+      </w:r>
+    </w:p>
+    <w:p>
+      <w:pPr>
+        <w:ind w:firstLine="360"/>
       </w:pPr>
       <w:r>
         <w:rPr>
           <w:noProof/>
         </w:rPr>
         <w:drawing>
-          <wp:inline distT="0" distB="0" distL="0" distR="0" wp14:anchorId="12A5EE4F" wp14:editId="0C39F021">
-            <wp:extent cx="5274310" cy="337820"/>
-            <wp:effectExtent l="0" t="0" r="2540" b="5080"/>
-            <wp:docPr id="32" name="图片 32"/>
+          <wp:inline distT="0" distB="0" distL="0" distR="0" wp14:anchorId="47F3B86D" wp14:editId="2ACC8E3F">
+            <wp:extent cx="5274310" cy="4260215"/>
+            <wp:effectExtent l="0" t="0" r="2540" b="6985"/>
+            <wp:docPr id="47" name="图片 47"/>
             <wp:cNvGraphicFramePr>
               <a:graphicFrameLocks xmlns:a="http://schemas.openxmlformats.org/drawingml/2006/main" noChangeAspect="1"/>
             </wp:cNvGraphicFramePr>
@@ -3734,7 +3652,7 @@
                   <pic:spPr>
                     <a:xfrm>
                       <a:off x="0" y="0"/>
-                      <a:ext cx="5274310" cy="337820"/>
+                      <a:ext cx="5274310" cy="4260215"/>
                     </a:xfrm>
                     <a:prstGeom prst="rect">
                       <a:avLst/>
@@ -3749,8 +3667,39 @@
     </w:p>
     <w:p>
       <w:pPr>
-        <w:pStyle w:val="a5"/>
-        <w:ind w:left="360" w:firstLineChars="0" w:firstLine="0"/>
+        <w:pStyle w:val="3"/>
+        <w:numPr>
+          <w:ilvl w:val="0"/>
+          <w:numId w:val="8"/>
+        </w:numPr>
+        <w:rPr>
+          <w:rFonts w:hint="eastAsia"/>
+        </w:rPr>
+      </w:pPr>
+      <w:r>
+        <w:rPr>
+          <w:rFonts w:hint="eastAsia"/>
+        </w:rPr>
+        <w:t>删除目录</w:t>
+      </w:r>
+      <w:r>
+        <w:tab/>
+      </w:r>
+      <w:r>
+        <w:tab/>
+      </w:r>
+      <w:r>
+        <w:rPr>
+          <w:b w:val="0"/>
+        </w:rPr>
+        <w:t>rm –rv dirpath</w:t>
+      </w:r>
+      <w:bookmarkStart w:id="0" w:name="_GoBack"/>
+      <w:bookmarkEnd w:id="0"/>
+    </w:p>
+    <w:p>
+      <w:pPr>
+        <w:ind w:left="360"/>
         <w:rPr>
           <w:rFonts w:hint="eastAsia"/>
         </w:rPr>
@@ -3759,12 +3708,11 @@
         <w:rPr>
           <w:noProof/>
         </w:rPr>
-        <w:lastRenderedPageBreak/>
         <w:drawing>
-          <wp:inline distT="0" distB="0" distL="0" distR="0" wp14:anchorId="07F82D27" wp14:editId="7D2D37FB">
-            <wp:extent cx="5274310" cy="3755390"/>
-            <wp:effectExtent l="0" t="0" r="2540" b="0"/>
-            <wp:docPr id="34" name="图片 34"/>
+          <wp:inline distT="0" distB="0" distL="0" distR="0" wp14:anchorId="5A3FBAC9" wp14:editId="32AC4D1B">
+            <wp:extent cx="5274310" cy="1499235"/>
+            <wp:effectExtent l="0" t="0" r="2540" b="5715"/>
+            <wp:docPr id="49" name="图片 49"/>
             <wp:cNvGraphicFramePr>
               <a:graphicFrameLocks xmlns:a="http://schemas.openxmlformats.org/drawingml/2006/main" noChangeAspect="1"/>
             </wp:cNvGraphicFramePr>
@@ -3784,7 +3732,7 @@
                   <pic:spPr>
                     <a:xfrm>
                       <a:off x="0" y="0"/>
-                      <a:ext cx="5274310" cy="3755390"/>
+                      <a:ext cx="5274310" cy="1499235"/>
                     </a:xfrm>
                     <a:prstGeom prst="rect">
                       <a:avLst/>
@@ -3799,11 +3747,984 @@
     </w:p>
     <w:p>
       <w:pPr>
+        <w:pStyle w:val="2"/>
+      </w:pPr>
+      <w:r>
+        <w:t>安装程序</w:t>
+      </w:r>
+    </w:p>
+    <w:p>
+      <w:pPr>
+        <w:pStyle w:val="3"/>
+      </w:pPr>
+      <w:r>
+        <w:rPr>
+          <w:rStyle w:val="3Char"/>
+          <w:rFonts w:hint="eastAsia"/>
+        </w:rPr>
+        <w:t>Git</w:t>
+      </w:r>
+      <w:r>
+        <w:rPr>
+          <w:rStyle w:val="3Char"/>
+        </w:rPr>
+        <w:t>Hub Desktop</w:t>
+      </w:r>
+      <w:r>
+        <w:t xml:space="preserve"> </w:t>
+      </w:r>
+    </w:p>
+    <w:p>
+      <w:r>
+        <w:rPr>
+          <w:rFonts w:hint="eastAsia"/>
+        </w:rPr>
+        <w:t>【下载地址】</w:t>
+      </w:r>
+      <w:hyperlink r:id="rId51" w:history="1">
+        <w:r>
+          <w:rPr>
+            <w:rStyle w:val="a6"/>
+          </w:rPr>
+          <w:t>https://desktop.github.com/</w:t>
+        </w:r>
+      </w:hyperlink>
+    </w:p>
+    <w:p>
+      <w:pPr>
+        <w:pStyle w:val="3"/>
+        <w:rPr>
+          <w:b w:val="0"/>
+        </w:rPr>
+      </w:pPr>
+      <w:r>
+        <w:rPr>
+          <w:b w:val="0"/>
+        </w:rPr>
+        <w:lastRenderedPageBreak/>
+        <w:t xml:space="preserve">Git Bash </w:t>
+      </w:r>
+    </w:p>
+    <w:p>
+      <w:pPr>
+        <w:rPr>
+          <w:rFonts w:hint="eastAsia"/>
+        </w:rPr>
+      </w:pPr>
+      <w:r>
+        <w:rPr>
+          <w:rFonts w:hint="eastAsia"/>
+        </w:rPr>
+        <w:t>【下载地址】</w:t>
+      </w:r>
+      <w:hyperlink r:id="rId52" w:history="1">
+        <w:r>
+          <w:rPr>
+            <w:rStyle w:val="a6"/>
+          </w:rPr>
+          <w:t>https://git-scm.com/download/windows</w:t>
+        </w:r>
+      </w:hyperlink>
+      <w:r>
+        <w:t xml:space="preserve"> </w:t>
+      </w:r>
+    </w:p>
+    <w:p>
+      <w:pPr>
+        <w:pStyle w:val="1"/>
+      </w:pPr>
+      <w:r>
+        <w:t>学习网址</w:t>
+      </w:r>
+      <w:r>
+        <w:rPr>
+          <w:rFonts w:hint="eastAsia"/>
+        </w:rPr>
+        <w:t>：</w:t>
+      </w:r>
+    </w:p>
+    <w:p>
+      <w:pPr>
+        <w:pStyle w:val="2"/>
+      </w:pPr>
+      <w:r>
+        <w:rPr>
+          <w:rFonts w:hint="eastAsia"/>
+        </w:rPr>
+        <w:t>【官方教程】</w:t>
+      </w:r>
+    </w:p>
+    <w:p>
+      <w:pPr>
         <w:pStyle w:val="a5"/>
         <w:ind w:left="360" w:firstLineChars="0" w:firstLine="0"/>
-        <w:rPr>
-          <w:rFonts w:hint="eastAsia"/>
-        </w:rPr>
+      </w:pPr>
+      <w:hyperlink r:id="rId53" w:history="1">
+        <w:r>
+          <w:rPr>
+            <w:rStyle w:val="a6"/>
+          </w:rPr>
+          <w:t>https://services.github.com/on-demand/github-cli/git-configuration</w:t>
+        </w:r>
+      </w:hyperlink>
+      <w:r>
+        <w:t xml:space="preserve"> </w:t>
+      </w:r>
+    </w:p>
+    <w:p>
+      <w:pPr>
+        <w:pStyle w:val="2"/>
+      </w:pPr>
+      <w:r>
+        <w:rPr>
+          <w:rFonts w:hint="eastAsia"/>
+        </w:rPr>
+        <w:t>【简明教程：中文】</w:t>
+      </w:r>
+    </w:p>
+    <w:p>
+      <w:pPr>
+        <w:pStyle w:val="a5"/>
+        <w:ind w:left="360" w:firstLineChars="0" w:firstLine="0"/>
+      </w:pPr>
+      <w:hyperlink r:id="rId54" w:history="1">
+        <w:r>
+          <w:rPr>
+            <w:rStyle w:val="a6"/>
+          </w:rPr>
+          <w:t>http://rogerdudler.github.io/git-guide/index.zh.html</w:t>
+        </w:r>
+      </w:hyperlink>
+      <w:r>
+        <w:t xml:space="preserve"> </w:t>
+      </w:r>
+    </w:p>
+    <w:p>
+      <w:pPr>
+        <w:rPr>
+          <w:rFonts w:hint="eastAsia"/>
+        </w:rPr>
+      </w:pPr>
+    </w:p>
+    <w:p>
+      <w:pPr>
+        <w:pStyle w:val="2"/>
+      </w:pPr>
+      <w:r>
+        <w:rPr>
+          <w:rFonts w:hint="eastAsia"/>
+        </w:rPr>
+        <w:t>【</w:t>
+      </w:r>
+      <w:r>
+        <w:rPr>
+          <w:rFonts w:hint="eastAsia"/>
+        </w:rPr>
+        <w:t>reset</w:t>
+      </w:r>
+      <w:r>
+        <w:t xml:space="preserve"> </w:t>
+      </w:r>
+      <w:r>
+        <w:rPr>
+          <w:rFonts w:hint="eastAsia"/>
+        </w:rPr>
+        <w:t>原理】</w:t>
+      </w:r>
+    </w:p>
+    <w:p>
+      <w:hyperlink r:id="rId55" w:history="1">
+        <w:r>
+          <w:rPr>
+            <w:rStyle w:val="a6"/>
+          </w:rPr>
+          <w:t>https://git-scm.com/blog</w:t>
+        </w:r>
+      </w:hyperlink>
+      <w:r>
+        <w:t xml:space="preserve"> </w:t>
+      </w:r>
+    </w:p>
+    <w:p>
+      <w:pPr>
+        <w:pStyle w:val="2"/>
+      </w:pPr>
+      <w:r>
+        <w:rPr>
+          <w:rFonts w:hint="eastAsia"/>
+        </w:rPr>
+        <w:t>【</w:t>
+      </w:r>
+      <w:r>
+        <w:rPr>
+          <w:rFonts w:hint="eastAsia"/>
+        </w:rPr>
+        <w:t>Pro</w:t>
+      </w:r>
+      <w:r>
+        <w:t xml:space="preserve"> Git : Everything You Need To Know About Git</w:t>
+      </w:r>
+      <w:r>
+        <w:rPr>
+          <w:rFonts w:hint="eastAsia"/>
+        </w:rPr>
+        <w:t>】</w:t>
+      </w:r>
+    </w:p>
+    <w:p>
+      <w:hyperlink r:id="rId56" w:history="1">
+        <w:r>
+          <w:rPr>
+            <w:rStyle w:val="a6"/>
+          </w:rPr>
+          <w:t>https://git-scm.com/book/zh/v2</w:t>
+        </w:r>
+      </w:hyperlink>
+      <w:r>
+        <w:t xml:space="preserve"> </w:t>
+      </w:r>
+    </w:p>
+    <w:p>
+      <w:pPr>
+        <w:widowControl/>
+        <w:jc w:val="left"/>
+      </w:pPr>
+    </w:p>
+    <w:p>
+      <w:pPr>
+        <w:pStyle w:val="1"/>
+      </w:pPr>
+      <w:r>
+        <w:rPr>
+          <w:rFonts w:hint="eastAsia"/>
+        </w:rPr>
+        <w:t>F</w:t>
+      </w:r>
+      <w:r>
+        <w:t>AQ</w:t>
+      </w:r>
+    </w:p>
+    <w:p>
+      <w:pPr>
+        <w:pStyle w:val="2"/>
+      </w:pPr>
+      <w:r>
+        <w:t>问题</w:t>
+      </w:r>
+      <w:r>
+        <w:rPr>
+          <w:rFonts w:hint="eastAsia"/>
+        </w:rPr>
+        <w:t>1</w:t>
+      </w:r>
+      <w:r>
+        <w:rPr>
+          <w:rFonts w:hint="eastAsia"/>
+        </w:rPr>
+        <w:t>：冗余辅助信息</w:t>
+      </w:r>
+    </w:p>
+    <w:p>
+      <w:r>
+        <w:t>版本回退时</w:t>
+      </w:r>
+      <w:r>
+        <w:rPr>
+          <w:rFonts w:hint="eastAsia"/>
+        </w:rPr>
+        <w:t>，</w:t>
+      </w:r>
+      <w:r>
+        <w:t>有时会出现一堆辅助描述信息</w:t>
+      </w:r>
+      <w:r>
+        <w:rPr>
+          <w:rFonts w:hint="eastAsia"/>
+        </w:rPr>
+        <w:t>：</w:t>
+      </w:r>
+    </w:p>
+    <w:p>
+      <w:r>
+        <w:rPr>
+          <w:noProof/>
+        </w:rPr>
+        <w:lastRenderedPageBreak/>
+        <w:drawing>
+          <wp:inline distT="0" distB="0" distL="0" distR="0" wp14:anchorId="022D22C3" wp14:editId="189B3C21">
+            <wp:extent cx="4638095" cy="2019048"/>
+            <wp:effectExtent l="0" t="0" r="0" b="635"/>
+            <wp:docPr id="21" name="图片 21"/>
+            <wp:cNvGraphicFramePr>
+              <a:graphicFrameLocks xmlns:a="http://schemas.openxmlformats.org/drawingml/2006/main" noChangeAspect="1"/>
+            </wp:cNvGraphicFramePr>
+            <a:graphic xmlns:a="http://schemas.openxmlformats.org/drawingml/2006/main">
+              <a:graphicData uri="http://schemas.openxmlformats.org/drawingml/2006/picture">
+                <pic:pic xmlns:pic="http://schemas.openxmlformats.org/drawingml/2006/picture">
+                  <pic:nvPicPr>
+                    <pic:cNvPr id="1" name=""/>
+                    <pic:cNvPicPr/>
+                  </pic:nvPicPr>
+                  <pic:blipFill>
+                    <a:blip r:embed="rId57"/>
+                    <a:stretch>
+                      <a:fillRect/>
+                    </a:stretch>
+                  </pic:blipFill>
+                  <pic:spPr>
+                    <a:xfrm>
+                      <a:off x="0" y="0"/>
+                      <a:ext cx="4638095" cy="2019048"/>
+                    </a:xfrm>
+                    <a:prstGeom prst="rect">
+                      <a:avLst/>
+                    </a:prstGeom>
+                  </pic:spPr>
+                </pic:pic>
+              </a:graphicData>
+            </a:graphic>
+          </wp:inline>
+        </w:drawing>
+      </w:r>
+    </w:p>
+    <w:p>
+      <w:r>
+        <w:t>真相</w:t>
+      </w:r>
+      <w:r>
+        <w:rPr>
+          <w:rFonts w:hint="eastAsia"/>
+        </w:rPr>
+        <w:t>：</w:t>
+      </w:r>
+      <w:r>
+        <w:t>这是因为版本冲突</w:t>
+      </w:r>
+      <w:r>
+        <w:rPr>
+          <w:rFonts w:hint="eastAsia"/>
+        </w:rPr>
+        <w:t>，</w:t>
+      </w:r>
+      <w:r>
+        <w:t>需要手动处理冲突</w:t>
+      </w:r>
+      <w:r>
+        <w:rPr>
+          <w:rFonts w:hint="eastAsia"/>
+        </w:rPr>
+        <w:t>。</w:t>
+      </w:r>
+      <w:r>
+        <w:t>我们需要在</w:t>
+      </w:r>
+      <w:r>
+        <w:rPr>
+          <w:rFonts w:hint="eastAsia"/>
+        </w:rPr>
+        <w:t>======</w:t>
+      </w:r>
+      <w:r>
+        <w:t>的上面或者下面选择一个</w:t>
+      </w:r>
+      <w:r>
+        <w:rPr>
+          <w:rFonts w:hint="eastAsia"/>
+        </w:rPr>
+        <w:t>（或者自己调整）。</w:t>
+      </w:r>
+    </w:p>
+    <w:p>
+      <w:pPr>
+        <w:pStyle w:val="2"/>
+      </w:pPr>
+      <w:r>
+        <w:rPr>
+          <w:rFonts w:hint="eastAsia"/>
+        </w:rPr>
+        <w:t>问题</w:t>
+      </w:r>
+      <w:r>
+        <w:rPr>
+          <w:rFonts w:hint="eastAsia"/>
+        </w:rPr>
+        <w:t>2</w:t>
+      </w:r>
+      <w:r>
+        <w:rPr>
+          <w:rFonts w:hint="eastAsia"/>
+        </w:rPr>
+        <w:t>：</w:t>
+      </w:r>
+      <w:r>
+        <w:t>What does “@@ -</w:t>
+      </w:r>
+      <w:r>
+        <w:t>8,12 +8,13</w:t>
+      </w:r>
+      <w:r>
+        <w:t xml:space="preserve"> @@” mean in Git's diff output?</w:t>
+      </w:r>
+    </w:p>
+    <w:p>
+      <w:r>
+        <w:t>真相</w:t>
+      </w:r>
+      <w:r>
+        <w:rPr>
+          <w:rFonts w:hint="eastAsia"/>
+        </w:rPr>
+        <w:t>：</w:t>
+      </w:r>
+      <w:r>
+        <w:rPr>
+          <w:rFonts w:hint="eastAsia"/>
+        </w:rPr>
+        <w:t>-</w:t>
+      </w:r>
+      <w:r>
+        <w:t xml:space="preserve"> </w:t>
+      </w:r>
+      <w:r>
+        <w:t>表示</w:t>
+      </w:r>
+      <w:r>
+        <w:t xml:space="preserve">old File ;  + </w:t>
+      </w:r>
+      <w:r>
+        <w:t>表示</w:t>
+      </w:r>
+      <w:r>
+        <w:rPr>
+          <w:rFonts w:hint="eastAsia"/>
+        </w:rPr>
+        <w:t xml:space="preserve"> new</w:t>
+      </w:r>
+      <w:r>
+        <w:t xml:space="preserve"> File</w:t>
+      </w:r>
+    </w:p>
+    <w:p>
+      <w:r>
+        <w:t xml:space="preserve">-8,12 </w:t>
+      </w:r>
+      <w:r>
+        <w:t>表示</w:t>
+      </w:r>
+      <w:r>
+        <w:rPr>
+          <w:rFonts w:hint="eastAsia"/>
+        </w:rPr>
+        <w:t xml:space="preserve"> </w:t>
+      </w:r>
+      <w:r>
+        <w:rPr>
+          <w:rFonts w:hint="eastAsia"/>
+        </w:rPr>
+        <w:t>旧文件中从第</w:t>
+      </w:r>
+      <w:r>
+        <w:rPr>
+          <w:rFonts w:hint="eastAsia"/>
+        </w:rPr>
+        <w:t>8</w:t>
+      </w:r>
+      <w:r>
+        <w:rPr>
+          <w:rFonts w:hint="eastAsia"/>
+        </w:rPr>
+        <w:t>行开始，有</w:t>
+      </w:r>
+      <w:r>
+        <w:rPr>
+          <w:rFonts w:hint="eastAsia"/>
+        </w:rPr>
+        <w:t>12</w:t>
+      </w:r>
+      <w:r>
+        <w:rPr>
+          <w:rFonts w:hint="eastAsia"/>
+        </w:rPr>
+        <w:t>行</w:t>
+      </w:r>
+    </w:p>
+    <w:p>
+      <w:r>
+        <w:rPr>
+          <w:rFonts w:hint="eastAsia"/>
+        </w:rPr>
+        <w:t>+</w:t>
+      </w:r>
+      <w:r>
+        <w:t>8</w:t>
+      </w:r>
+      <w:r>
+        <w:rPr>
+          <w:rFonts w:hint="eastAsia"/>
+        </w:rPr>
+        <w:t xml:space="preserve">,13 </w:t>
+      </w:r>
+      <w:r>
+        <w:rPr>
+          <w:rFonts w:hint="eastAsia"/>
+        </w:rPr>
+        <w:t>表示</w:t>
+      </w:r>
+      <w:r>
+        <w:rPr>
+          <w:rFonts w:hint="eastAsia"/>
+        </w:rPr>
+        <w:t xml:space="preserve"> </w:t>
+      </w:r>
+      <w:r>
+        <w:rPr>
+          <w:rFonts w:hint="eastAsia"/>
+        </w:rPr>
+        <w:t>新文件中从第</w:t>
+      </w:r>
+      <w:r>
+        <w:rPr>
+          <w:rFonts w:hint="eastAsia"/>
+        </w:rPr>
+        <w:t>8</w:t>
+      </w:r>
+      <w:r>
+        <w:rPr>
+          <w:rFonts w:hint="eastAsia"/>
+        </w:rPr>
+        <w:t>行开始，有</w:t>
+      </w:r>
+      <w:r>
+        <w:rPr>
+          <w:rFonts w:hint="eastAsia"/>
+        </w:rPr>
+        <w:t>13</w:t>
+      </w:r>
+      <w:r>
+        <w:rPr>
+          <w:rFonts w:hint="eastAsia"/>
+        </w:rPr>
+        <w:t>行</w:t>
+      </w:r>
+    </w:p>
+    <w:p>
+      <w:r>
+        <w:rPr>
+          <w:noProof/>
+        </w:rPr>
+        <w:drawing>
+          <wp:inline distT="0" distB="0" distL="0" distR="0" wp14:anchorId="165E74B1" wp14:editId="40AF6558">
+            <wp:extent cx="5274310" cy="2898140"/>
+            <wp:effectExtent l="0" t="0" r="2540" b="0"/>
+            <wp:docPr id="24" name="图片 24"/>
+            <wp:cNvGraphicFramePr>
+              <a:graphicFrameLocks xmlns:a="http://schemas.openxmlformats.org/drawingml/2006/main" noChangeAspect="1"/>
+            </wp:cNvGraphicFramePr>
+            <a:graphic xmlns:a="http://schemas.openxmlformats.org/drawingml/2006/main">
+              <a:graphicData uri="http://schemas.openxmlformats.org/drawingml/2006/picture">
+                <pic:pic xmlns:pic="http://schemas.openxmlformats.org/drawingml/2006/picture">
+                  <pic:nvPicPr>
+                    <pic:cNvPr id="1" name=""/>
+                    <pic:cNvPicPr/>
+                  </pic:nvPicPr>
+                  <pic:blipFill>
+                    <a:blip r:embed="rId58"/>
+                    <a:stretch>
+                      <a:fillRect/>
+                    </a:stretch>
+                  </pic:blipFill>
+                  <pic:spPr>
+                    <a:xfrm>
+                      <a:off x="0" y="0"/>
+                      <a:ext cx="5274310" cy="2898140"/>
+                    </a:xfrm>
+                    <a:prstGeom prst="rect">
+                      <a:avLst/>
+                    </a:prstGeom>
+                  </pic:spPr>
+                </pic:pic>
+              </a:graphicData>
+            </a:graphic>
+          </wp:inline>
+        </w:drawing>
+      </w:r>
+    </w:p>
+    <w:p>
+      <w:r>
+        <w:rPr>
+          <w:rFonts w:hint="eastAsia"/>
+        </w:rPr>
+        <w:t>【参考网址】</w:t>
+      </w:r>
+    </w:p>
+    <w:p>
+      <w:hyperlink r:id="rId59" w:history="1">
+        <w:r>
+          <w:rPr>
+            <w:rStyle w:val="a6"/>
+          </w:rPr>
+          <w:t>https://stackoverflow.com/questions/10950412/what-does-1-1-mean-in-gits-diff-output/10950496</w:t>
+        </w:r>
+      </w:hyperlink>
+      <w:r>
+        <w:t xml:space="preserve"> </w:t>
+      </w:r>
+    </w:p>
+    <w:p/>
+    <w:p>
+      <w:pPr>
+        <w:rPr>
+          <w:rFonts w:hint="eastAsia"/>
+        </w:rPr>
+      </w:pPr>
+    </w:p>
+    <w:p>
+      <w:pPr>
+        <w:pStyle w:val="2"/>
+      </w:pPr>
+      <w:r>
+        <w:lastRenderedPageBreak/>
+        <w:t>问题</w:t>
+      </w:r>
+      <w:r>
+        <w:rPr>
+          <w:rFonts w:hint="eastAsia"/>
+        </w:rPr>
+        <w:t>3</w:t>
+      </w:r>
+      <w:r>
+        <w:rPr>
+          <w:rFonts w:hint="eastAsia"/>
+        </w:rPr>
+        <w:t>：</w:t>
+      </w:r>
+      <w:r>
+        <w:t>Git Bash</w:t>
+      </w:r>
+      <w:r>
+        <w:t>鼠标左键选中内容后</w:t>
+      </w:r>
+      <w:r>
+        <w:rPr>
+          <w:rFonts w:hint="eastAsia"/>
+        </w:rPr>
+        <w:t>，</w:t>
+      </w:r>
+      <w:r>
+        <w:t>会自动换行</w:t>
+      </w:r>
+      <w:r>
+        <w:rPr>
+          <w:rFonts w:hint="eastAsia"/>
+        </w:rPr>
+        <w:t>，</w:t>
+      </w:r>
+      <w:r>
+        <w:t>显示</w:t>
+      </w:r>
+      <w:r>
+        <w:rPr>
+          <w:rFonts w:hint="eastAsia"/>
+        </w:rPr>
+        <w:t xml:space="preserve">^C </w:t>
+      </w:r>
+    </w:p>
+    <w:p>
+      <w:pPr>
+        <w:ind w:firstLine="360"/>
+      </w:pPr>
+      <w:r>
+        <w:rPr>
+          <w:rFonts w:hint="eastAsia"/>
+        </w:rPr>
+        <w:t>解决</w:t>
+      </w:r>
+      <w:r>
+        <w:t>方案</w:t>
+      </w:r>
+      <w:r>
+        <w:rPr>
+          <w:rFonts w:hint="eastAsia"/>
+        </w:rPr>
+        <w:t>：</w:t>
+      </w:r>
+      <w:r>
+        <w:t>是有道词典导致的</w:t>
+      </w:r>
+      <w:r>
+        <w:rPr>
+          <w:rFonts w:hint="eastAsia"/>
+        </w:rPr>
+        <w:t>，</w:t>
+      </w:r>
+      <w:r>
+        <w:t>关闭它即可</w:t>
+      </w:r>
+      <w:r>
+        <w:rPr>
+          <w:rFonts w:hint="eastAsia"/>
+        </w:rPr>
+        <w:t>。</w:t>
+      </w:r>
+    </w:p>
+    <w:p>
+      <w:pPr>
+        <w:ind w:firstLine="360"/>
+      </w:pPr>
+      <w:r>
+        <w:t>参考网址</w:t>
+      </w:r>
+      <w:r>
+        <w:rPr>
+          <w:rFonts w:hint="eastAsia"/>
+        </w:rPr>
+        <w:t xml:space="preserve"> </w:t>
+      </w:r>
+    </w:p>
+    <w:p>
+      <w:pPr>
+        <w:ind w:left="360"/>
+      </w:pPr>
+      <w:hyperlink r:id="rId60" w:history="1">
+        <w:r>
+          <w:rPr>
+            <w:rStyle w:val="a6"/>
+          </w:rPr>
+          <w:t>https://stackoverflow.com/questions/38629085/when-copy-text-from-git-bash-window-through-mouse-selection-how-to-suppress-c</w:t>
+        </w:r>
+      </w:hyperlink>
+      <w:r>
+        <w:t xml:space="preserve"> </w:t>
+      </w:r>
+    </w:p>
+    <w:p/>
+    <w:p>
+      <w:pPr>
+        <w:pStyle w:val="2"/>
+      </w:pPr>
+      <w:r>
+        <w:t>问题</w:t>
+      </w:r>
+      <w:r>
+        <w:rPr>
+          <w:rFonts w:hint="eastAsia"/>
+        </w:rPr>
+        <w:t>4</w:t>
+      </w:r>
+      <w:r>
+        <w:rPr>
+          <w:rFonts w:hint="eastAsia"/>
+        </w:rPr>
+        <w:t>：命令</w:t>
+      </w:r>
+      <w:r>
+        <w:rPr>
+          <w:rFonts w:hint="eastAsia"/>
+        </w:rPr>
+        <w:t xml:space="preserve"> git log </w:t>
+      </w:r>
+      <w:r>
+        <w:rPr>
+          <w:rFonts w:hint="eastAsia"/>
+        </w:rPr>
+        <w:t>之后，显示内容太多，最后有个</w:t>
+      </w:r>
+      <w:r>
+        <w:rPr>
+          <w:rFonts w:hint="eastAsia"/>
+        </w:rPr>
+        <w:t>(</w:t>
+      </w:r>
+      <w:r>
+        <w:t>End</w:t>
+      </w:r>
+      <w:r>
+        <w:rPr>
+          <w:rFonts w:hint="eastAsia"/>
+        </w:rPr>
+        <w:t>)</w:t>
+      </w:r>
+      <w:r>
+        <w:t xml:space="preserve"> </w:t>
+      </w:r>
+      <w:r>
+        <w:t>或者其它标签</w:t>
+      </w:r>
+      <w:r>
+        <w:rPr>
+          <w:rFonts w:hint="eastAsia"/>
+        </w:rPr>
+        <w:t>，</w:t>
+      </w:r>
+      <w:r>
+        <w:t>无法继续输入</w:t>
+      </w:r>
+      <w:r>
+        <w:rPr>
+          <w:rFonts w:hint="eastAsia"/>
+        </w:rPr>
+        <w:t>。</w:t>
+      </w:r>
+    </w:p>
+    <w:p>
+      <w:pPr>
+        <w:pStyle w:val="a5"/>
+        <w:ind w:left="360" w:firstLineChars="0" w:firstLine="0"/>
+      </w:pPr>
+      <w:r>
+        <w:t>解决方案</w:t>
+      </w:r>
+      <w:r>
+        <w:rPr>
+          <w:rFonts w:hint="eastAsia"/>
+        </w:rPr>
+        <w:t>：</w:t>
+      </w:r>
+      <w:r>
+        <w:t>按</w:t>
+      </w:r>
+      <w:r>
+        <w:rPr>
+          <w:rFonts w:hint="eastAsia"/>
+        </w:rPr>
+        <w:t xml:space="preserve"> q</w:t>
+      </w:r>
+      <w:r>
+        <w:t xml:space="preserve"> </w:t>
+      </w:r>
+      <w:r>
+        <w:t>即可</w:t>
+      </w:r>
+    </w:p>
+    <w:p>
+      <w:pPr>
+        <w:pStyle w:val="a5"/>
+        <w:ind w:left="360" w:firstLineChars="0" w:firstLine="0"/>
+      </w:pPr>
+      <w:r>
+        <w:rPr>
+          <w:noProof/>
+        </w:rPr>
+        <w:drawing>
+          <wp:inline distT="0" distB="0" distL="0" distR="0" wp14:anchorId="23CFBFE8" wp14:editId="7401E013">
+            <wp:extent cx="5274310" cy="2952115"/>
+            <wp:effectExtent l="0" t="0" r="2540" b="635"/>
+            <wp:docPr id="22" name="图片 22"/>
+            <wp:cNvGraphicFramePr>
+              <a:graphicFrameLocks xmlns:a="http://schemas.openxmlformats.org/drawingml/2006/main" noChangeAspect="1"/>
+            </wp:cNvGraphicFramePr>
+            <a:graphic xmlns:a="http://schemas.openxmlformats.org/drawingml/2006/main">
+              <a:graphicData uri="http://schemas.openxmlformats.org/drawingml/2006/picture">
+                <pic:pic xmlns:pic="http://schemas.openxmlformats.org/drawingml/2006/picture">
+                  <pic:nvPicPr>
+                    <pic:cNvPr id="1" name=""/>
+                    <pic:cNvPicPr/>
+                  </pic:nvPicPr>
+                  <pic:blipFill>
+                    <a:blip r:embed="rId61"/>
+                    <a:stretch>
+                      <a:fillRect/>
+                    </a:stretch>
+                  </pic:blipFill>
+                  <pic:spPr>
+                    <a:xfrm>
+                      <a:off x="0" y="0"/>
+                      <a:ext cx="5274310" cy="2952115"/>
+                    </a:xfrm>
+                    <a:prstGeom prst="rect">
+                      <a:avLst/>
+                    </a:prstGeom>
+                  </pic:spPr>
+                </pic:pic>
+              </a:graphicData>
+            </a:graphic>
+          </wp:inline>
+        </w:drawing>
+      </w:r>
+    </w:p>
+    <w:p>
+      <w:pPr>
+        <w:pStyle w:val="a5"/>
+        <w:ind w:left="360" w:firstLineChars="0" w:firstLine="0"/>
+      </w:pPr>
+      <w:r>
+        <w:rPr>
+          <w:noProof/>
+        </w:rPr>
+        <w:lastRenderedPageBreak/>
+        <w:drawing>
+          <wp:inline distT="0" distB="0" distL="0" distR="0" wp14:anchorId="06FE2CF8" wp14:editId="600FE781">
+            <wp:extent cx="5274310" cy="2967990"/>
+            <wp:effectExtent l="0" t="0" r="2540" b="3810"/>
+            <wp:docPr id="23" name="图片 23"/>
+            <wp:cNvGraphicFramePr>
+              <a:graphicFrameLocks xmlns:a="http://schemas.openxmlformats.org/drawingml/2006/main" noChangeAspect="1"/>
+            </wp:cNvGraphicFramePr>
+            <a:graphic xmlns:a="http://schemas.openxmlformats.org/drawingml/2006/main">
+              <a:graphicData uri="http://schemas.openxmlformats.org/drawingml/2006/picture">
+                <pic:pic xmlns:pic="http://schemas.openxmlformats.org/drawingml/2006/picture">
+                  <pic:nvPicPr>
+                    <pic:cNvPr id="1" name=""/>
+                    <pic:cNvPicPr/>
+                  </pic:nvPicPr>
+                  <pic:blipFill>
+                    <a:blip r:embed="rId62"/>
+                    <a:stretch>
+                      <a:fillRect/>
+                    </a:stretch>
+                  </pic:blipFill>
+                  <pic:spPr>
+                    <a:xfrm>
+                      <a:off x="0" y="0"/>
+                      <a:ext cx="5274310" cy="2967990"/>
+                    </a:xfrm>
+                    <a:prstGeom prst="rect">
+                      <a:avLst/>
+                    </a:prstGeom>
+                  </pic:spPr>
+                </pic:pic>
+              </a:graphicData>
+            </a:graphic>
+          </wp:inline>
+        </w:drawing>
+      </w:r>
+    </w:p>
+    <w:p>
+      <w:pPr>
+        <w:pStyle w:val="a5"/>
+        <w:ind w:left="360" w:firstLineChars="0" w:firstLine="0"/>
+      </w:pPr>
+      <w:r>
+        <w:t>参考网址</w:t>
+      </w:r>
+      <w:r>
+        <w:rPr>
+          <w:rFonts w:hint="eastAsia"/>
+        </w:rPr>
+        <w:t xml:space="preserve"> </w:t>
+      </w:r>
+    </w:p>
+    <w:p>
+      <w:pPr>
+        <w:pStyle w:val="a5"/>
+        <w:ind w:left="360" w:firstLineChars="0" w:firstLine="0"/>
+      </w:pPr>
+      <w:hyperlink r:id="rId63" w:history="1">
+        <w:r>
+          <w:rPr>
+            <w:rStyle w:val="a6"/>
+          </w:rPr>
+          <w:t>https://www.zhihu.com/question/26423744</w:t>
+        </w:r>
+      </w:hyperlink>
+      <w:r>
+        <w:t xml:space="preserve"> </w:t>
+      </w:r>
+    </w:p>
+    <w:p>
+      <w:pPr>
+        <w:widowControl/>
+        <w:jc w:val="left"/>
       </w:pPr>
     </w:p>
     <w:sectPr>
@@ -3857,6 +4778,95 @@
 <file path=word/numbering.xml><?xml version="1.0" encoding="utf-8"?>
 <w:numbering xmlns:wpc="http://schemas.microsoft.com/office/word/2010/wordprocessingCanvas" xmlns:mc="http://schemas.openxmlformats.org/markup-compatibility/2006" xmlns:o="urn:schemas-microsoft-com:office:office" xmlns:r="http://schemas.openxmlformats.org/officeDocument/2006/relationships" xmlns:m="http://schemas.openxmlformats.org/officeDocument/2006/math" xmlns:v="urn:schemas-microsoft-com:vml" xmlns:wp14="http://schemas.microsoft.com/office/word/2010/wordprocessingDrawing" xmlns:wp="http://schemas.openxmlformats.org/drawingml/2006/wordprocessingDrawing" xmlns:w10="urn:schemas-microsoft-com:office:word" xmlns:w="http://schemas.openxmlformats.org/wordprocessingml/2006/main" xmlns:w14="http://schemas.microsoft.com/office/word/2010/wordml" xmlns:w15="http://schemas.microsoft.com/office/word/2012/wordml" xmlns:wpg="http://schemas.microsoft.com/office/word/2010/wordprocessingGroup" xmlns:wpi="http://schemas.microsoft.com/office/word/2010/wordprocessingInk" xmlns:wne="http://schemas.microsoft.com/office/word/2006/wordml" xmlns:wps="http://schemas.microsoft.com/office/word/2010/wordprocessingShape" mc:Ignorable="w14 w15 wp14">
   <w:abstractNum w:abstractNumId="0">
+    <w:nsid w:val="02C85576"/>
+    <w:multiLevelType w:val="hybridMultilevel"/>
+    <w:tmpl w:val="F168B1A2"/>
+    <w:lvl w:ilvl="0" w:tplc="D2606B3A">
+      <w:start w:val="1"/>
+      <w:numFmt w:val="decimal"/>
+      <w:lvlText w:val="%1."/>
+      <w:lvlJc w:val="left"/>
+      <w:pPr>
+        <w:ind w:left="720" w:hanging="360"/>
+      </w:pPr>
+      <w:rPr>
+        <w:rFonts w:hint="default"/>
+      </w:rPr>
+    </w:lvl>
+    <w:lvl w:ilvl="1" w:tplc="04090019" w:tentative="1">
+      <w:start w:val="1"/>
+      <w:numFmt w:val="lowerLetter"/>
+      <w:lvlText w:val="%2)"/>
+      <w:lvlJc w:val="left"/>
+      <w:pPr>
+        <w:ind w:left="1200" w:hanging="420"/>
+      </w:pPr>
+    </w:lvl>
+    <w:lvl w:ilvl="2" w:tplc="0409001B" w:tentative="1">
+      <w:start w:val="1"/>
+      <w:numFmt w:val="lowerRoman"/>
+      <w:lvlText w:val="%3."/>
+      <w:lvlJc w:val="right"/>
+      <w:pPr>
+        <w:ind w:left="1620" w:hanging="420"/>
+      </w:pPr>
+    </w:lvl>
+    <w:lvl w:ilvl="3" w:tplc="0409000F" w:tentative="1">
+      <w:start w:val="1"/>
+      <w:numFmt w:val="decimal"/>
+      <w:lvlText w:val="%4."/>
+      <w:lvlJc w:val="left"/>
+      <w:pPr>
+        <w:ind w:left="2040" w:hanging="420"/>
+      </w:pPr>
+    </w:lvl>
+    <w:lvl w:ilvl="4" w:tplc="04090019" w:tentative="1">
+      <w:start w:val="1"/>
+      <w:numFmt w:val="lowerLetter"/>
+      <w:lvlText w:val="%5)"/>
+      <w:lvlJc w:val="left"/>
+      <w:pPr>
+        <w:ind w:left="2460" w:hanging="420"/>
+      </w:pPr>
+    </w:lvl>
+    <w:lvl w:ilvl="5" w:tplc="0409001B" w:tentative="1">
+      <w:start w:val="1"/>
+      <w:numFmt w:val="lowerRoman"/>
+      <w:lvlText w:val="%6."/>
+      <w:lvlJc w:val="right"/>
+      <w:pPr>
+        <w:ind w:left="2880" w:hanging="420"/>
+      </w:pPr>
+    </w:lvl>
+    <w:lvl w:ilvl="6" w:tplc="0409000F" w:tentative="1">
+      <w:start w:val="1"/>
+      <w:numFmt w:val="decimal"/>
+      <w:lvlText w:val="%7."/>
+      <w:lvlJc w:val="left"/>
+      <w:pPr>
+        <w:ind w:left="3300" w:hanging="420"/>
+      </w:pPr>
+    </w:lvl>
+    <w:lvl w:ilvl="7" w:tplc="04090019" w:tentative="1">
+      <w:start w:val="1"/>
+      <w:numFmt w:val="lowerLetter"/>
+      <w:lvlText w:val="%8)"/>
+      <w:lvlJc w:val="left"/>
+      <w:pPr>
+        <w:ind w:left="3720" w:hanging="420"/>
+      </w:pPr>
+    </w:lvl>
+    <w:lvl w:ilvl="8" w:tplc="0409001B" w:tentative="1">
+      <w:start w:val="1"/>
+      <w:numFmt w:val="lowerRoman"/>
+      <w:lvlText w:val="%9."/>
+      <w:lvlJc w:val="right"/>
+      <w:pPr>
+        <w:ind w:left="4140" w:hanging="420"/>
+      </w:pPr>
+    </w:lvl>
+  </w:abstractNum>
+  <w:abstractNum w:abstractNumId="1">
     <w:nsid w:val="0DBF03A0"/>
     <w:multiLevelType w:val="hybridMultilevel"/>
     <w:tmpl w:val="44946F84"/>
@@ -3872,7 +4882,7 @@
         <w:rFonts w:hint="default"/>
       </w:rPr>
     </w:lvl>
-    <w:lvl w:ilvl="1" w:tplc="04090019" w:tentative="1">
+    <w:lvl w:ilvl="1" w:tplc="04090019">
       <w:start w:val="1"/>
       <w:numFmt w:val="lowerLetter"/>
       <w:lvlText w:val="%2)"/>
@@ -3945,7 +4955,7 @@
       </w:pPr>
     </w:lvl>
   </w:abstractNum>
-  <w:abstractNum w:abstractNumId="1">
+  <w:abstractNum w:abstractNumId="2">
     <w:nsid w:val="24811451"/>
     <w:multiLevelType w:val="hybridMultilevel"/>
     <w:tmpl w:val="BA76DA58"/>
@@ -4037,7 +5047,7 @@
       </w:pPr>
     </w:lvl>
   </w:abstractNum>
-  <w:abstractNum w:abstractNumId="2">
+  <w:abstractNum w:abstractNumId="3">
     <w:nsid w:val="30946B1E"/>
     <w:multiLevelType w:val="hybridMultilevel"/>
     <w:tmpl w:val="72D26AA8"/>
@@ -4126,7 +5136,7 @@
       </w:pPr>
     </w:lvl>
   </w:abstractNum>
-  <w:abstractNum w:abstractNumId="3">
+  <w:abstractNum w:abstractNumId="4">
     <w:nsid w:val="3AEA6483"/>
     <w:multiLevelType w:val="hybridMultilevel"/>
     <w:tmpl w:val="DB304F0C"/>
@@ -4215,7 +5225,96 @@
       </w:pPr>
     </w:lvl>
   </w:abstractNum>
-  <w:abstractNum w:abstractNumId="4">
+  <w:abstractNum w:abstractNumId="5">
+    <w:nsid w:val="4FB4704C"/>
+    <w:multiLevelType w:val="hybridMultilevel"/>
+    <w:tmpl w:val="F884A764"/>
+    <w:lvl w:ilvl="0" w:tplc="F390627E">
+      <w:start w:val="1"/>
+      <w:numFmt w:val="decimal"/>
+      <w:lvlText w:val="%1."/>
+      <w:lvlJc w:val="left"/>
+      <w:pPr>
+        <w:ind w:left="360" w:hanging="360"/>
+      </w:pPr>
+      <w:rPr>
+        <w:rFonts w:hint="default"/>
+      </w:rPr>
+    </w:lvl>
+    <w:lvl w:ilvl="1" w:tplc="04090019" w:tentative="1">
+      <w:start w:val="1"/>
+      <w:numFmt w:val="lowerLetter"/>
+      <w:lvlText w:val="%2)"/>
+      <w:lvlJc w:val="left"/>
+      <w:pPr>
+        <w:ind w:left="840" w:hanging="420"/>
+      </w:pPr>
+    </w:lvl>
+    <w:lvl w:ilvl="2" w:tplc="0409001B" w:tentative="1">
+      <w:start w:val="1"/>
+      <w:numFmt w:val="lowerRoman"/>
+      <w:lvlText w:val="%3."/>
+      <w:lvlJc w:val="right"/>
+      <w:pPr>
+        <w:ind w:left="1260" w:hanging="420"/>
+      </w:pPr>
+    </w:lvl>
+    <w:lvl w:ilvl="3" w:tplc="0409000F" w:tentative="1">
+      <w:start w:val="1"/>
+      <w:numFmt w:val="decimal"/>
+      <w:lvlText w:val="%4."/>
+      <w:lvlJc w:val="left"/>
+      <w:pPr>
+        <w:ind w:left="1680" w:hanging="420"/>
+      </w:pPr>
+    </w:lvl>
+    <w:lvl w:ilvl="4" w:tplc="04090019" w:tentative="1">
+      <w:start w:val="1"/>
+      <w:numFmt w:val="lowerLetter"/>
+      <w:lvlText w:val="%5)"/>
+      <w:lvlJc w:val="left"/>
+      <w:pPr>
+        <w:ind w:left="2100" w:hanging="420"/>
+      </w:pPr>
+    </w:lvl>
+    <w:lvl w:ilvl="5" w:tplc="0409001B" w:tentative="1">
+      <w:start w:val="1"/>
+      <w:numFmt w:val="lowerRoman"/>
+      <w:lvlText w:val="%6."/>
+      <w:lvlJc w:val="right"/>
+      <w:pPr>
+        <w:ind w:left="2520" w:hanging="420"/>
+      </w:pPr>
+    </w:lvl>
+    <w:lvl w:ilvl="6" w:tplc="0409000F" w:tentative="1">
+      <w:start w:val="1"/>
+      <w:numFmt w:val="decimal"/>
+      <w:lvlText w:val="%7."/>
+      <w:lvlJc w:val="left"/>
+      <w:pPr>
+        <w:ind w:left="2940" w:hanging="420"/>
+      </w:pPr>
+    </w:lvl>
+    <w:lvl w:ilvl="7" w:tplc="04090019" w:tentative="1">
+      <w:start w:val="1"/>
+      <w:numFmt w:val="lowerLetter"/>
+      <w:lvlText w:val="%8)"/>
+      <w:lvlJc w:val="left"/>
+      <w:pPr>
+        <w:ind w:left="3360" w:hanging="420"/>
+      </w:pPr>
+    </w:lvl>
+    <w:lvl w:ilvl="8" w:tplc="0409001B" w:tentative="1">
+      <w:start w:val="1"/>
+      <w:numFmt w:val="lowerRoman"/>
+      <w:lvlText w:val="%9."/>
+      <w:lvlJc w:val="right"/>
+      <w:pPr>
+        <w:ind w:left="3780" w:hanging="420"/>
+      </w:pPr>
+    </w:lvl>
+  </w:abstractNum>
+  <w:abstractNum w:abstractNumId="6">
     <w:nsid w:val="5D530A8F"/>
     <w:multiLevelType w:val="hybridMultilevel"/>
     <w:tmpl w:val="45D2EA82"/>
@@ -4304,7 +5403,7 @@
       </w:pPr>
     </w:lvl>
   </w:abstractNum>
-  <w:abstractNum w:abstractNumId="5">
+  <w:abstractNum w:abstractNumId="7">
     <w:nsid w:val="7EB965D7"/>
     <w:multiLevelType w:val="hybridMultilevel"/>
     <w:tmpl w:val="CF6603F8"/>
@@ -4394,22 +5493,28 @@
     </w:lvl>
   </w:abstractNum>
   <w:num w:numId="1">
-    <w:abstractNumId w:val="5"/>
+    <w:abstractNumId w:val="7"/>
   </w:num>
   <w:num w:numId="2">
+    <w:abstractNumId w:val="4"/>
+  </w:num>
+  <w:num w:numId="3">
+    <w:abstractNumId w:val="2"/>
+  </w:num>
+  <w:num w:numId="4">
     <w:abstractNumId w:val="3"/>
   </w:num>
-  <w:num w:numId="3">
+  <w:num w:numId="5">
+    <w:abstractNumId w:val="6"/>
+  </w:num>
+  <w:num w:numId="6">
     <w:abstractNumId w:val="1"/>
   </w:num>
-  <w:num w:numId="4">
-    <w:abstractNumId w:val="2"/>
+  <w:num w:numId="7">
+    <w:abstractNumId w:val="0"/>
   </w:num>
-  <w:num w:numId="5">
-    <w:abstractNumId w:val="4"/>
-  </w:num>
-  <w:num w:numId="6">
-    <w:abstractNumId w:val="0"/>
+  <w:num w:numId="8">
+    <w:abstractNumId w:val="5"/>
   </w:num>
 </w:numbering>
 </file>
@@ -4854,6 +5959,28 @@
       <w:szCs w:val="32"/>
     </w:rPr>
   </w:style>
+  <w:style w:type="paragraph" w:styleId="3">
+    <w:name w:val="heading 3"/>
+    <w:basedOn w:val="a"/>
+    <w:next w:val="a"/>
+    <w:link w:val="3Char"/>
+    <w:uiPriority w:val="9"/>
+    <w:unhideWhenUsed/>
+    <w:qFormat/>
+    <w:rsid w:val="000546B4"/>
+    <w:pPr>
+      <w:keepNext/>
+      <w:keepLines/>
+      <w:spacing w:before="260" w:after="260" w:line="416" w:lineRule="auto"/>
+      <w:outlineLvl w:val="2"/>
+    </w:pPr>
+    <w:rPr>
+      <w:b/>
+      <w:bCs/>
+      <w:sz w:val="32"/>
+      <w:szCs w:val="32"/>
+    </w:rPr>
+  </w:style>
   <w:style w:type="character" w:default="1" w:styleId="a0">
     <w:name w:val="Default Paragraph Font"/>
     <w:uiPriority w:val="1"/>
@@ -5084,6 +6211,19 @@
     <w:rPr>
       <w:color w:val="954F72" w:themeColor="followedHyperlink"/>
       <w:u w:val="single"/>
+    </w:rPr>
+  </w:style>
+  <w:style w:type="character" w:customStyle="1" w:styleId="3Char">
+    <w:name w:val="标题 3 Char"/>
+    <w:basedOn w:val="a0"/>
+    <w:link w:val="3"/>
+    <w:uiPriority w:val="9"/>
+    <w:rsid w:val="000546B4"/>
+    <w:rPr>
+      <w:b/>
+      <w:bCs/>
+      <w:sz w:val="32"/>
+      <w:szCs w:val="32"/>
     </w:rPr>
   </w:style>
 </w:styles>
